--- a/Instructions/TTT Materials.docx
+++ b/Instructions/TTT Materials.docx
@@ -1,6 +1,6 @@
 
 <file path=word/document.xml><?xml version="1.0" encoding="utf-8"?>
-<w:document xmlns:wpc="http://schemas.microsoft.com/office/word/2010/wordprocessingCanvas" xmlns:cx="http://schemas.microsoft.com/office/drawing/2014/chartex" xmlns:cx1="http://schemas.microsoft.com/office/drawing/2015/9/8/chartex" xmlns:cx2="http://schemas.microsoft.com/office/drawing/2015/10/21/chartex" xmlns:cx3="http://schemas.microsoft.com/office/drawing/2016/5/9/chartex" xmlns:cx4="http://schemas.microsoft.com/office/drawing/2016/5/10/chartex" xmlns:cx5="http://schemas.microsoft.com/office/drawing/2016/5/11/chartex" xmlns:mc="http://schemas.openxmlformats.org/markup-compatibility/2006" xmlns:o="urn:schemas-microsoft-com:office:office" xmlns:r="http://schemas.openxmlformats.org/officeDocument/2006/relationships" xmlns:m="http://schemas.openxmlformats.org/officeDocument/2006/math" xmlns:v="urn:schemas-microsoft-com:vml" xmlns:wp14="http://schemas.microsoft.com/office/word/2010/wordprocessingDrawing" xmlns:wp="http://schemas.openxmlformats.org/drawingml/2006/wordprocessingDrawing" xmlns:w10="urn:schemas-microsoft-com:office:word" xmlns:w="http://schemas.openxmlformats.org/wordprocessingml/2006/main" xmlns:w14="http://schemas.microsoft.com/office/word/2010/wordml" xmlns:w15="http://schemas.microsoft.com/office/word/2012/wordml" xmlns:w16se="http://schemas.microsoft.com/office/word/2015/wordml/symex" xmlns:wpg="http://schemas.microsoft.com/office/word/2010/wordprocessingGroup" xmlns:wpi="http://schemas.microsoft.com/office/word/2010/wordprocessingInk" xmlns:wne="http://schemas.microsoft.com/office/word/2006/wordml" xmlns:wps="http://schemas.microsoft.com/office/word/2010/wordprocessingShape" mc:Ignorable="w14 w15 w16se wp14">
+<w:document xmlns:wpc="http://schemas.microsoft.com/office/word/2010/wordprocessingCanvas" xmlns:cx="http://schemas.microsoft.com/office/drawing/2014/chartex" xmlns:cx1="http://schemas.microsoft.com/office/drawing/2015/9/8/chartex" xmlns:cx2="http://schemas.microsoft.com/office/drawing/2015/10/21/chartex" xmlns:cx3="http://schemas.microsoft.com/office/drawing/2016/5/9/chartex" xmlns:cx4="http://schemas.microsoft.com/office/drawing/2016/5/10/chartex" xmlns:cx5="http://schemas.microsoft.com/office/drawing/2016/5/11/chartex" xmlns:cx6="http://schemas.microsoft.com/office/drawing/2016/5/12/chartex" xmlns:cx7="http://schemas.microsoft.com/office/drawing/2016/5/13/chartex" xmlns:cx8="http://schemas.microsoft.com/office/drawing/2016/5/14/chartex" xmlns:mc="http://schemas.openxmlformats.org/markup-compatibility/2006" xmlns:aink="http://schemas.microsoft.com/office/drawing/2016/ink" xmlns:am3d="http://schemas.microsoft.com/office/drawing/2017/model3d" xmlns:o="urn:schemas-microsoft-com:office:office" xmlns:r="http://schemas.openxmlformats.org/officeDocument/2006/relationships" xmlns:m="http://schemas.openxmlformats.org/officeDocument/2006/math" xmlns:v="urn:schemas-microsoft-com:vml" xmlns:wp14="http://schemas.microsoft.com/office/word/2010/wordprocessingDrawing" xmlns:wp="http://schemas.openxmlformats.org/drawingml/2006/wordprocessingDrawing" xmlns:w10="urn:schemas-microsoft-com:office:word" xmlns:w="http://schemas.openxmlformats.org/wordprocessingml/2006/main" xmlns:w14="http://schemas.microsoft.com/office/word/2010/wordml" xmlns:w15="http://schemas.microsoft.com/office/word/2012/wordml" xmlns:w16se="http://schemas.microsoft.com/office/word/2015/wordml/symex" xmlns:wpg="http://schemas.microsoft.com/office/word/2010/wordprocessingGroup" xmlns:wpi="http://schemas.microsoft.com/office/word/2010/wordprocessingInk" xmlns:wne="http://schemas.microsoft.com/office/word/2006/wordml" xmlns:wps="http://schemas.microsoft.com/office/word/2010/wordprocessingShape" mc:Ignorable="w14 w15 w16se wp14">
   <w:body>
     <w:p>
       <w:pPr>
@@ -50,7 +50,13 @@
     </w:p>
     <w:p>
       <w:r>
-        <w:t>The “Building Solutions with Cortana Intelligence” course leads a technical professional through 2 days of intensive, hands-on, lab-based instruction by the AI and Research team. This course has been taught at multiple locations around the world. It uses the Team Data Science Process (TDSP) and multiple technologies to guide the team through an end-to-end solution highlighting multiple technologies from ingestion, inspection, processing, routing, Machine Learning, and consumption of the results. The customer gets a “big picture” with a high level of detail and multiple resources to be successful.</w:t>
+        <w:t xml:space="preserve">The “Building Solutions with </w:t>
+      </w:r>
+      <w:r>
+        <w:t>Microsoft Business Analytics and AI</w:t>
+      </w:r>
+      <w:r>
+        <w:t>” course leads a technical professional through 2 days of intensive, hands-on, lab-based instruction by the AI and Research team. This course has been taught at multiple locations around the world. It uses the Team Data Science Process (TDSP) and multiple technologies to guide the team through an end-to-end solution highlighting multiple technologies from ingestion, inspection, processing, routing, Machine Learning, and consumption of the results. The customer gets a “big picture” with a high level of detail and multiple resources to be successful.</w:t>
       </w:r>
     </w:p>
     <w:p>
@@ -141,6 +147,7 @@
         </w:numPr>
       </w:pPr>
       <w:r>
+        <w:lastRenderedPageBreak/>
         <w:t>Before you teach the class, walk through every link, ensure they are correct, if not, update them.</w:t>
       </w:r>
     </w:p>
@@ -153,7 +160,6 @@
         </w:numPr>
       </w:pPr>
       <w:r>
-        <w:lastRenderedPageBreak/>
         <w:t>Resources the student need</w:t>
       </w:r>
     </w:p>
@@ -178,19 +184,52 @@
         </w:numPr>
       </w:pPr>
       <w:r>
-        <w:t xml:space="preserve">The students can use the "Try It" on the Cortana Intelligence Gallery for your student's accounts. Here's how: </w:t>
+        <w:t>An Azure Account – Corp, MSDN, Free and Azure Pass options.</w:t>
+      </w:r>
+      <w:r>
+        <w:t xml:space="preserve"> </w:t>
+      </w:r>
+    </w:p>
+    <w:p>
+      <w:pPr>
+        <w:pStyle w:val="ListParagraph"/>
+        <w:numPr>
+          <w:ilvl w:val="2"/>
+          <w:numId w:val="1"/>
+        </w:numPr>
+      </w:pPr>
+      <w:r>
+        <w:t xml:space="preserve">Azure Data Catalog - Read this and understand it carefully:  </w:t>
       </w:r>
       <w:hyperlink r:id="rId8" w:history="1">
         <w:r>
           <w:rPr>
             <w:rStyle w:val="Hyperlink"/>
           </w:rPr>
-          <w:t>https://github.com/Azure/LearnAnalytics-Building-Solutions-with-the-Cortana-Intelligence-Suite/blob/master/Students/Resources/ClassAccess.md</w:t>
+          <w:t>http://www.sqlchick.com/entries/2016/4/20/how-to-create-a-demo-test-environment-for-azure-data-catalog</w:t>
         </w:r>
       </w:hyperlink>
       <w:r>
         <w:t xml:space="preserve"> </w:t>
       </w:r>
+      <w:r>
+        <w:t xml:space="preserve"> </w:t>
+      </w:r>
+    </w:p>
+    <w:p>
+      <w:pPr>
+        <w:pStyle w:val="ListParagraph"/>
+        <w:numPr>
+          <w:ilvl w:val="1"/>
+          <w:numId w:val="1"/>
+        </w:numPr>
+      </w:pPr>
+      <w:r>
+        <w:t>Timing and classroom manageme</w:t>
+      </w:r>
+      <w:r>
+        <w:t>nt</w:t>
+      </w:r>
     </w:p>
     <w:p>
       <w:pPr>
@@ -201,48 +240,782 @@
         </w:numPr>
       </w:pPr>
       <w:r>
-        <w:t xml:space="preserve">Azure Data Catalog - Read this and understand it carefully:  </w:t>
-      </w:r>
-      <w:hyperlink r:id="rId9" w:history="1">
-        <w:r>
-          <w:rPr>
-            <w:rStyle w:val="Hyperlink"/>
-          </w:rPr>
-          <w:t>http://www.sqlchic</w:t>
-        </w:r>
-        <w:r>
-          <w:rPr>
-            <w:rStyle w:val="Hyperlink"/>
-          </w:rPr>
-          <w:t>k</w:t>
-        </w:r>
-        <w:r>
-          <w:rPr>
-            <w:rStyle w:val="Hyperlink"/>
-          </w:rPr>
-          <w:t>.com/entries/2016/4/20/how-to-create-a-demo-test-environment-for-azure-data-catalog</w:t>
-        </w:r>
-      </w:hyperlink>
+        <w:t>Practice is key. Fit the content to the time. Adjust as needed - everything is in the handouts.</w:t>
+      </w:r>
+    </w:p>
+    <w:p>
+      <w:pPr>
+        <w:pStyle w:val="ListParagraph"/>
+        <w:numPr>
+          <w:ilvl w:val="2"/>
+          <w:numId w:val="1"/>
+        </w:numPr>
+      </w:pPr>
+      <w:r>
+        <w:t>Note that almost all labs build on each other - work through each yourself so that you can proctor your own class.</w:t>
+      </w:r>
+    </w:p>
+    <w:p>
+      <w:pPr>
+        <w:pStyle w:val="ListParagraph"/>
+        <w:numPr>
+          <w:ilvl w:val="2"/>
+          <w:numId w:val="1"/>
+        </w:numPr>
+      </w:pPr>
+      <w:r>
+        <w:t>Adapt to the room - each of the sections in the course can be used for beginner, intermediate and advanced. You will most likely always have a "mixed" audience. Poll this when they come in the room, be ready to deliver all three levels.</w:t>
+      </w:r>
+    </w:p>
+    <w:p>
+      <w:pPr>
+        <w:pStyle w:val="ListParagraph"/>
+        <w:numPr>
+          <w:ilvl w:val="1"/>
+          <w:numId w:val="1"/>
+        </w:numPr>
+      </w:pPr>
+      <w:r>
+        <w:t>Course Content overview (you can use this to advertise your course)</w:t>
+      </w:r>
+    </w:p>
+    <w:p/>
+    <w:p>
+      <w:pPr>
+        <w:rPr>
+          <w:i/>
+          <w:color w:val="0070C0"/>
+        </w:rPr>
+      </w:pPr>
+      <w:r>
+        <w:rPr>
+          <w:i/>
+          <w:color w:val="0070C0"/>
+        </w:rPr>
+        <w:t xml:space="preserve">Course Number: </w:t>
+      </w:r>
+    </w:p>
+    <w:p>
+      <w:pPr>
+        <w:rPr>
+          <w:i/>
+          <w:color w:val="0070C0"/>
+        </w:rPr>
+      </w:pPr>
+      <w:r>
+        <w:rPr>
+          <w:i/>
+          <w:color w:val="0070C0"/>
+        </w:rPr>
+        <w:t>CISW002</w:t>
+      </w:r>
+    </w:p>
+    <w:p>
+      <w:pPr>
+        <w:rPr>
+          <w:i/>
+          <w:color w:val="0070C0"/>
+        </w:rPr>
+      </w:pPr>
+      <w:r>
+        <w:rPr>
+          <w:i/>
+          <w:color w:val="0070C0"/>
+        </w:rPr>
+        <w:t>Course Topics:</w:t>
+      </w:r>
+    </w:p>
+    <w:p>
+      <w:pPr>
+        <w:rPr>
+          <w:i/>
+          <w:color w:val="0070C0"/>
+        </w:rPr>
+      </w:pPr>
+      <w:r>
+        <w:rPr>
+          <w:i/>
+          <w:color w:val="0070C0"/>
+        </w:rPr>
+        <w:t>Microsoft Business Analytics and AI</w:t>
+      </w:r>
+    </w:p>
+    <w:p>
+      <w:pPr>
+        <w:rPr>
+          <w:i/>
+          <w:color w:val="0070C0"/>
+        </w:rPr>
+      </w:pPr>
+      <w:r>
+        <w:rPr>
+          <w:i/>
+          <w:color w:val="0070C0"/>
+        </w:rPr>
+        <w:t>Intended Audience:</w:t>
+      </w:r>
+    </w:p>
+    <w:p>
+      <w:pPr>
+        <w:rPr>
+          <w:i/>
+          <w:color w:val="0070C0"/>
+        </w:rPr>
+      </w:pPr>
+      <w:r>
+        <w:rPr>
+          <w:i/>
+          <w:color w:val="0070C0"/>
+        </w:rPr>
+        <w:t xml:space="preserve"> Technical professionals (Data Scientists, Database Professionals, Analysts, BI Professionals) who are familiar with building solutions but not familiar with the entire CIS Platform of products. </w:t>
+      </w:r>
+    </w:p>
+    <w:p>
+      <w:pPr>
+        <w:rPr>
+          <w:i/>
+          <w:color w:val="0070C0"/>
+        </w:rPr>
+      </w:pPr>
+      <w:r>
+        <w:rPr>
+          <w:i/>
+          <w:color w:val="0070C0"/>
+        </w:rPr>
+        <w:t>Course Level:</w:t>
+      </w:r>
+    </w:p>
+    <w:p>
+      <w:pPr>
+        <w:rPr>
+          <w:i/>
+          <w:color w:val="0070C0"/>
+        </w:rPr>
+      </w:pPr>
+      <w:r>
+        <w:rPr>
+          <w:i/>
+          <w:color w:val="0070C0"/>
+        </w:rPr>
+        <w:t>Intermediate</w:t>
+      </w:r>
+    </w:p>
+    <w:p>
+      <w:pPr>
+        <w:rPr>
+          <w:i/>
+          <w:color w:val="0070C0"/>
+        </w:rPr>
+      </w:pPr>
+      <w:r>
+        <w:rPr>
+          <w:i/>
+          <w:color w:val="0070C0"/>
+        </w:rPr>
+        <w:t xml:space="preserve">Title: </w:t>
+      </w:r>
+    </w:p>
+    <w:p>
+      <w:pPr>
+        <w:rPr>
+          <w:i/>
+          <w:color w:val="0070C0"/>
+        </w:rPr>
+      </w:pPr>
+      <w:r>
+        <w:rPr>
+          <w:i/>
+          <w:color w:val="0070C0"/>
+        </w:rPr>
+        <w:t>Building Solutions with Business Analytics and AI</w:t>
+      </w:r>
+    </w:p>
+    <w:p>
+      <w:pPr>
+        <w:rPr>
+          <w:i/>
+          <w:color w:val="0070C0"/>
+        </w:rPr>
+      </w:pPr>
+      <w:r>
+        <w:rPr>
+          <w:i/>
+          <w:color w:val="0070C0"/>
+        </w:rPr>
+        <w:t>Description:</w:t>
+      </w:r>
+    </w:p>
+    <w:p>
+      <w:pPr>
+        <w:rPr>
+          <w:i/>
+          <w:color w:val="0070C0"/>
+        </w:rPr>
+      </w:pPr>
+      <w:r>
+        <w:rPr>
+          <w:i/>
+          <w:color w:val="0070C0"/>
+        </w:rPr>
+        <w:t xml:space="preserve">In this hands-on </w:t>
+      </w:r>
+      <w:proofErr w:type="gramStart"/>
+      <w:r>
+        <w:rPr>
+          <w:i/>
+          <w:color w:val="0070C0"/>
+        </w:rPr>
+        <w:t>workshop</w:t>
+      </w:r>
+      <w:proofErr w:type="gramEnd"/>
+      <w:r>
+        <w:rPr>
+          <w:i/>
+          <w:color w:val="0070C0"/>
+        </w:rPr>
+        <w:t xml:space="preserve"> you’ll cover a series of modules that guide you from understanding an analytics workload, using the Team Data Science Process, the </w:t>
+      </w:r>
+      <w:r>
+        <w:rPr>
+          <w:i/>
+          <w:color w:val="0070C0"/>
+        </w:rPr>
+        <w:t>Microsoft Business Analytics and AI</w:t>
+      </w:r>
+      <w:r>
+        <w:rPr>
+          <w:i/>
+          <w:color w:val="0070C0"/>
+        </w:rPr>
+        <w:t xml:space="preserve"> Platform, the foundations of data transfer and storage, data source documentation, storage and analytics processing using various tools in a comprehensive solution.</w:t>
+      </w:r>
+    </w:p>
+    <w:p>
+      <w:pPr>
+        <w:rPr>
+          <w:i/>
+          <w:color w:val="0070C0"/>
+        </w:rPr>
+      </w:pPr>
+      <w:r>
+        <w:rPr>
+          <w:i/>
+          <w:color w:val="0070C0"/>
+        </w:rPr>
+        <w:t>About the Course:</w:t>
+      </w:r>
+    </w:p>
+    <w:p>
+      <w:pPr>
+        <w:rPr>
+          <w:i/>
+          <w:color w:val="0070C0"/>
+        </w:rPr>
+      </w:pPr>
+      <w:r>
+        <w:rPr>
+          <w:i/>
+          <w:color w:val="0070C0"/>
+        </w:rPr>
+        <w:t xml:space="preserve">In this </w:t>
+      </w:r>
+      <w:proofErr w:type="gramStart"/>
+      <w:r>
+        <w:rPr>
+          <w:i/>
+          <w:color w:val="0070C0"/>
+        </w:rPr>
+        <w:t>workshop</w:t>
+      </w:r>
+      <w:proofErr w:type="gramEnd"/>
+      <w:r>
+        <w:rPr>
+          <w:i/>
+          <w:color w:val="0070C0"/>
+        </w:rPr>
+        <w:t xml:space="preserve"> you’ll cover a series of modules that guide you from understanding an analytics workload, using the Team Data Science Process, the Microsoft Business Analytics and AI Platform, the foundations of data transfer and storage, data source documentation, storage and analytics processing using various tools in a comprehensive solution. You’ll learn how to work through a real-world scenario using the Microsoft Business Analytics and AI tools, including the Microsoft Azure Portal, PowerShell, and Visual Studio, among others. You'll learn how to leverage the Solution Portal to rapidly deploy a pre-configured solution, and you'll learn how to modify a solution for a real-world implementation.</w:t>
+      </w:r>
+    </w:p>
+    <w:p>
+      <w:pPr>
+        <w:rPr>
+          <w:i/>
+          <w:color w:val="0070C0"/>
+        </w:rPr>
+      </w:pPr>
+      <w:r>
+        <w:rPr>
+          <w:i/>
+          <w:color w:val="0070C0"/>
+        </w:rPr>
+        <w:t xml:space="preserve">This course is designed to take approximately one to two days, depending on what is covered and how many of the labs are done in-class. The longer course is marked (Extended Class). All materials are provided regardless of the length of the course. </w:t>
+      </w:r>
+    </w:p>
+    <w:p>
+      <w:pPr>
+        <w:rPr>
+          <w:i/>
+          <w:color w:val="0070C0"/>
+        </w:rPr>
+      </w:pPr>
+      <w:r>
+        <w:rPr>
+          <w:i/>
+          <w:color w:val="0070C0"/>
+        </w:rPr>
+        <w:t>Prerequisites:</w:t>
+      </w:r>
+    </w:p>
+    <w:p>
+      <w:pPr>
+        <w:rPr>
+          <w:i/>
+          <w:color w:val="0070C0"/>
+        </w:rPr>
+      </w:pPr>
+      <w:r>
+        <w:rPr>
+          <w:i/>
+          <w:color w:val="0070C0"/>
+        </w:rPr>
+        <w:t xml:space="preserve">There are a few things you will need </w:t>
+      </w:r>
+      <w:proofErr w:type="gramStart"/>
+      <w:r>
+        <w:rPr>
+          <w:i/>
+          <w:color w:val="0070C0"/>
+        </w:rPr>
+        <w:t>in order to</w:t>
+      </w:r>
+      <w:proofErr w:type="gramEnd"/>
+      <w:r>
+        <w:rPr>
+          <w:i/>
+          <w:color w:val="0070C0"/>
+        </w:rPr>
+        <w:t xml:space="preserve"> properly follow the course materials:</w:t>
+      </w:r>
+    </w:p>
+    <w:p>
+      <w:pPr>
+        <w:rPr>
+          <w:i/>
+          <w:color w:val="0070C0"/>
+        </w:rPr>
+      </w:pPr>
+      <w:r>
+        <w:rPr>
+          <w:i/>
+          <w:color w:val="0070C0"/>
+        </w:rPr>
+        <w:t xml:space="preserve">A subscription to Microsoft Azure (this may be provided through your company or as part of your invitation – you must have this enabled prior to class – you will be using Azure throughout the course, for all labs, work and exercises). You can use your MSDN subscription – https://azure.microsoft.com/en-us/pricing/memberoffers/msdn-benefits/, your employer may provide Azure resources to you, but make sure you check to see if you can deploy assets and that they know you’ll be using their subscription in the class. </w:t>
+      </w:r>
+    </w:p>
+    <w:p>
+      <w:pPr>
+        <w:rPr>
+          <w:i/>
+          <w:color w:val="0070C0"/>
+        </w:rPr>
+      </w:pPr>
+      <w:r>
+        <w:rPr>
+          <w:i/>
+          <w:color w:val="0070C0"/>
+        </w:rPr>
+        <w:t>A laptop capable of using the Remote Desktop Protocol (RDP) - all lab work will be done on the Microsoft Azure Windows Data Science Machine.</w:t>
+      </w:r>
+    </w:p>
+    <w:p>
+      <w:pPr>
+        <w:rPr>
+          <w:i/>
+          <w:color w:val="0070C0"/>
+        </w:rPr>
+      </w:pPr>
+      <w:r>
+        <w:rPr>
+          <w:i/>
+          <w:color w:val="0070C0"/>
+        </w:rPr>
+        <w:t>Agenda:</w:t>
+      </w:r>
+    </w:p>
+    <w:p>
+      <w:pPr>
+        <w:rPr>
+          <w:i/>
+          <w:color w:val="0070C0"/>
+        </w:rPr>
+      </w:pPr>
+      <w:r>
+        <w:rPr>
+          <w:i/>
+          <w:color w:val="0070C0"/>
+        </w:rPr>
+        <w:t>Module 1: Setup and Environment - Understanding the Azure Platform, DevOps for Data Science, and Toolkits</w:t>
+      </w:r>
+    </w:p>
+    <w:p>
+      <w:pPr>
+        <w:rPr>
+          <w:i/>
+          <w:color w:val="0070C0"/>
+        </w:rPr>
+      </w:pPr>
+      <w:r>
+        <w:rPr>
+          <w:i/>
+          <w:color w:val="0070C0"/>
+        </w:rPr>
+        <w:t>Module 2: Business Understanding - Defining objectives, data source vetting, creating design document, creating decision matrix, selecting solution elements, data flow</w:t>
+      </w:r>
+    </w:p>
+    <w:p>
+      <w:pPr>
+        <w:rPr>
+          <w:i/>
+          <w:color w:val="0070C0"/>
+        </w:rPr>
+      </w:pPr>
+      <w:r>
+        <w:rPr>
+          <w:i/>
+          <w:color w:val="0070C0"/>
+        </w:rPr>
+        <w:t>Module 3: Data Acquisition and Understanding - Ingest data, explore data, update data</w:t>
+      </w:r>
+    </w:p>
+    <w:p>
+      <w:pPr>
+        <w:rPr>
+          <w:i/>
+          <w:color w:val="0070C0"/>
+        </w:rPr>
+      </w:pPr>
+      <w:r>
+        <w:rPr>
+          <w:i/>
+          <w:color w:val="0070C0"/>
+        </w:rPr>
+        <w:t>Module 4: Modeling - Feature Selection, Create and train model</w:t>
+      </w:r>
+    </w:p>
+    <w:p>
+      <w:pPr>
+        <w:rPr>
+          <w:i/>
+          <w:color w:val="0070C0"/>
+        </w:rPr>
+      </w:pPr>
+      <w:r>
+        <w:rPr>
+          <w:i/>
+          <w:color w:val="0070C0"/>
+        </w:rPr>
+        <w:t>Module 5: Deployment - Operationalize</w:t>
+      </w:r>
+    </w:p>
+    <w:p>
+      <w:pPr>
+        <w:rPr>
+          <w:i/>
+          <w:color w:val="0070C0"/>
+        </w:rPr>
+      </w:pPr>
+      <w:r>
+        <w:rPr>
+          <w:i/>
+          <w:color w:val="0070C0"/>
+        </w:rPr>
+        <w:t>Module 6: Customer Acceptance - Testing and validation, Handoff, Re-train and re-score</w:t>
+      </w:r>
+    </w:p>
+    <w:p>
+      <w:pPr>
+        <w:rPr>
+          <w:i/>
+          <w:color w:val="0070C0"/>
+        </w:rPr>
+      </w:pPr>
+    </w:p>
+    <w:p>
+      <w:pPr>
+        <w:rPr>
+          <w:i/>
+          <w:color w:val="0070C0"/>
+        </w:rPr>
+      </w:pPr>
+    </w:p>
+    <w:p>
+      <w:pPr>
+        <w:rPr>
+          <w:i/>
+          <w:color w:val="0070C0"/>
+        </w:rPr>
+      </w:pPr>
+      <w:r>
+        <w:rPr>
+          <w:i/>
+          <w:color w:val="0070C0"/>
+        </w:rPr>
+        <w:t>Skills taught:</w:t>
+      </w:r>
+    </w:p>
+    <w:p>
+      <w:pPr>
+        <w:rPr>
+          <w:i/>
+          <w:color w:val="0070C0"/>
+        </w:rPr>
+      </w:pPr>
+      <w:r>
+        <w:rPr>
+          <w:i/>
+          <w:color w:val="0070C0"/>
+        </w:rPr>
+        <w:t xml:space="preserve">Understand the Advanced Analytics Process (General level), Understand Microsoft Business Analytics and AI Components (General Level), Set up and configure the development environment </w:t>
+      </w:r>
+    </w:p>
+    <w:p>
+      <w:pPr>
+        <w:rPr>
+          <w:i/>
+          <w:color w:val="0070C0"/>
+        </w:rPr>
+      </w:pPr>
+      <w:r>
+        <w:rPr>
+          <w:i/>
+          <w:color w:val="0070C0"/>
+        </w:rPr>
+        <w:t xml:space="preserve">Understand how to source and vet proper data, </w:t>
+      </w:r>
+      <w:proofErr w:type="gramStart"/>
+      <w:r>
+        <w:rPr>
+          <w:i/>
+          <w:color w:val="0070C0"/>
+        </w:rPr>
+        <w:t>Understand</w:t>
+      </w:r>
+      <w:proofErr w:type="gramEnd"/>
+      <w:r>
+        <w:rPr>
+          <w:i/>
+          <w:color w:val="0070C0"/>
+        </w:rPr>
+        <w:t xml:space="preserve"> feature selection, Understand Azure Storage Options, Use various methods to ingest data into Azure Storage, Examine data stored in Azure Storage, Use various tools to explore data </w:t>
+      </w:r>
+    </w:p>
+    <w:p>
+      <w:pPr>
+        <w:rPr>
+          <w:i/>
+          <w:color w:val="0070C0"/>
+        </w:rPr>
+      </w:pPr>
+      <w:r>
+        <w:rPr>
+          <w:i/>
+          <w:color w:val="0070C0"/>
+        </w:rPr>
+        <w:t xml:space="preserve">Understand ADF and its constructs, Implement an ADF Pipeline referencing Data Sources and with various Activities including on-demand HDInsight Clusters, </w:t>
+      </w:r>
+    </w:p>
+    <w:p>
+      <w:pPr>
+        <w:rPr>
+          <w:i/>
+          <w:color w:val="0070C0"/>
+        </w:rPr>
+      </w:pPr>
+      <w:r>
+        <w:rPr>
+          <w:i/>
+          <w:color w:val="0070C0"/>
+        </w:rPr>
+        <w:t xml:space="preserve">Understand how to use Azure ML and how experiments are created, </w:t>
+      </w:r>
+      <w:proofErr w:type="gramStart"/>
+      <w:r>
+        <w:rPr>
+          <w:i/>
+          <w:color w:val="0070C0"/>
+        </w:rPr>
+        <w:t>Understand</w:t>
+      </w:r>
+      <w:proofErr w:type="gramEnd"/>
+      <w:r>
+        <w:rPr>
+          <w:i/>
+          <w:color w:val="0070C0"/>
+        </w:rPr>
+        <w:t xml:space="preserve"> how MRS can be used to perform Machine Learning experiments, Use ADF to schedule Azure ML Activities </w:t>
+      </w:r>
+    </w:p>
+    <w:p>
+      <w:pPr>
+        <w:rPr>
+          <w:i/>
+          <w:color w:val="0070C0"/>
+        </w:rPr>
+      </w:pPr>
+      <w:r>
+        <w:rPr>
+          <w:i/>
+          <w:color w:val="0070C0"/>
+        </w:rPr>
+        <w:t xml:space="preserve">Understand how to evaluate the efficacy and performance of an Azure ML experiment, </w:t>
+      </w:r>
+      <w:proofErr w:type="gramStart"/>
+      <w:r>
+        <w:rPr>
+          <w:i/>
+          <w:color w:val="0070C0"/>
+        </w:rPr>
+        <w:t>Understand</w:t>
+      </w:r>
+      <w:proofErr w:type="gramEnd"/>
+      <w:r>
+        <w:rPr>
+          <w:i/>
+          <w:color w:val="0070C0"/>
+        </w:rPr>
+        <w:t xml:space="preserve"> how to evaluate the efficacy and performance of an MSR ML experiment, Access and show data from Azure Storage, Access, and Query Azure SQL DB </w:t>
+      </w:r>
+    </w:p>
+    <w:p>
+      <w:pPr>
+        <w:rPr>
+          <w:i/>
+          <w:color w:val="0070C0"/>
+        </w:rPr>
+      </w:pPr>
+      <w:r>
+        <w:rPr>
+          <w:i/>
+          <w:color w:val="0070C0"/>
+        </w:rPr>
+        <w:t xml:space="preserve">Understand how to publish an Azure ML API, Understand the access methods of Azure Storage and Intelligent Processing, Understand the options to send a HIVE query to an HDI system, Use Power BI to query the results of a solution and create reports in Power BI Desktop, Power BI Service, and Power BI in Microsoft Excel </w:t>
+      </w:r>
+    </w:p>
+    <w:p>
+      <w:pPr>
+        <w:rPr>
+          <w:i/>
+          <w:color w:val="0070C0"/>
+        </w:rPr>
+      </w:pPr>
+      <w:r>
+        <w:rPr>
+          <w:i/>
+          <w:color w:val="0070C0"/>
+        </w:rPr>
+        <w:t>Understand when to use each component within Microsoft Business Analytics and AI</w:t>
+      </w:r>
+    </w:p>
+    <w:p>
+      <w:pPr>
+        <w:pStyle w:val="ListParagraph"/>
+        <w:numPr>
+          <w:ilvl w:val="0"/>
+          <w:numId w:val="1"/>
+        </w:numPr>
+      </w:pPr>
+      <w:r>
+        <w:t>Course Content Alteration</w:t>
+      </w:r>
+    </w:p>
+    <w:p>
+      <w:pPr>
+        <w:pStyle w:val="ListParagraph"/>
+        <w:numPr>
+          <w:ilvl w:val="1"/>
+          <w:numId w:val="1"/>
+        </w:numPr>
+      </w:pPr>
+      <w:r>
+        <w:t>Creating a one day and half day course</w:t>
+      </w:r>
+    </w:p>
+    <w:p>
+      <w:pPr>
+        <w:pStyle w:val="ListParagraph"/>
+        <w:numPr>
+          <w:ilvl w:val="1"/>
+          <w:numId w:val="1"/>
+        </w:numPr>
+      </w:pPr>
+      <w:r>
+        <w:t>Course Customization</w:t>
+      </w:r>
+    </w:p>
+    <w:p>
+      <w:pPr>
+        <w:pStyle w:val="ListParagraph"/>
+        <w:numPr>
+          <w:ilvl w:val="2"/>
+          <w:numId w:val="1"/>
+        </w:numPr>
+      </w:pPr>
+      <w:r>
+        <w:t>Creating sub-courses on each Module</w:t>
+      </w:r>
       <w:r>
         <w:t xml:space="preserve"> </w:t>
       </w:r>
       <w:r>
-        <w:t xml:space="preserve"> </w:t>
-      </w:r>
-    </w:p>
-    <w:p>
-      <w:pPr>
-        <w:pStyle w:val="ListParagraph"/>
-        <w:numPr>
-          <w:ilvl w:val="1"/>
-          <w:numId w:val="1"/>
-        </w:numPr>
-      </w:pPr>
-      <w:r>
-        <w:t>Timing and classroom manageme</w:t>
-      </w:r>
-      <w:r>
-        <w:t>nt</w:t>
+        <w:t>/ Lesson</w:t>
+      </w:r>
+    </w:p>
+    <w:p>
+      <w:pPr>
+        <w:pStyle w:val="ListParagraph"/>
+        <w:numPr>
+          <w:ilvl w:val="3"/>
+          <w:numId w:val="1"/>
+        </w:numPr>
+      </w:pPr>
+      <w:r>
+        <w:t>Pull out the module from the graphics or topic heading</w:t>
+      </w:r>
+    </w:p>
+    <w:p>
+      <w:pPr>
+        <w:pStyle w:val="ListParagraph"/>
+        <w:numPr>
+          <w:ilvl w:val="3"/>
+          <w:numId w:val="1"/>
+        </w:numPr>
+      </w:pPr>
+      <w:r>
+        <w:t>Ensure that you have all relevant material - you can make the topic too brief</w:t>
+      </w:r>
+    </w:p>
+    <w:p>
+      <w:pPr>
+        <w:pStyle w:val="ListParagraph"/>
+        <w:numPr>
+          <w:ilvl w:val="3"/>
+          <w:numId w:val="1"/>
+        </w:numPr>
+      </w:pPr>
+      <w:r>
+        <w:t>Always consider adding in the Process and Platform material</w:t>
+      </w:r>
+    </w:p>
+    <w:p>
+      <w:pPr>
+        <w:pStyle w:val="ListParagraph"/>
+        <w:numPr>
+          <w:ilvl w:val="3"/>
+          <w:numId w:val="1"/>
+        </w:numPr>
+      </w:pPr>
+      <w:r>
+        <w:t>Labs and concepts build on each other through the course, so ensure you check each lab or demo you include to ensure they still work. You may have to include an earlier set of material</w:t>
       </w:r>
     </w:p>
     <w:p>
@@ -253,741 +1026,10 @@
           <w:numId w:val="1"/>
         </w:numPr>
       </w:pPr>
-      <w:r>
-        <w:t>Practice is key. Fit the content to the time. Adjust as needed - everything is in the handouts.</w:t>
-      </w:r>
-    </w:p>
-    <w:p>
-      <w:pPr>
-        <w:pStyle w:val="ListParagraph"/>
-        <w:numPr>
-          <w:ilvl w:val="2"/>
-          <w:numId w:val="1"/>
-        </w:numPr>
-      </w:pPr>
-      <w:r>
-        <w:t>Note that almost all labs build on each other - work through each yourself so that you can proctor your own class.</w:t>
-      </w:r>
-    </w:p>
-    <w:p>
-      <w:pPr>
-        <w:pStyle w:val="ListParagraph"/>
-        <w:numPr>
-          <w:ilvl w:val="2"/>
-          <w:numId w:val="1"/>
-        </w:numPr>
-      </w:pPr>
-      <w:r>
-        <w:t>Adapt to the room - each of the sections in the course can be used for beginner, intermediate and advanced. You will most likely always have a "mixed" audience. Poll this when they come in the room, be ready to deliver all three levels.</w:t>
-      </w:r>
-    </w:p>
-    <w:p>
-      <w:pPr>
-        <w:pStyle w:val="ListParagraph"/>
-        <w:numPr>
-          <w:ilvl w:val="1"/>
-          <w:numId w:val="1"/>
-        </w:numPr>
-      </w:pPr>
-      <w:r>
-        <w:t>Course Content overview (you can use this to advertise your course)</w:t>
-      </w:r>
-    </w:p>
-    <w:p/>
-    <w:p>
-      <w:pPr>
-        <w:rPr>
-          <w:i/>
-          <w:color w:val="0070C0"/>
-        </w:rPr>
-      </w:pPr>
-      <w:r>
-        <w:rPr>
-          <w:i/>
-          <w:color w:val="0070C0"/>
-        </w:rPr>
-        <w:t xml:space="preserve">Course Number: </w:t>
-      </w:r>
-    </w:p>
-    <w:p>
-      <w:pPr>
-        <w:rPr>
-          <w:i/>
-          <w:color w:val="0070C0"/>
-        </w:rPr>
-      </w:pPr>
-      <w:r>
-        <w:rPr>
-          <w:i/>
-          <w:color w:val="0070C0"/>
-        </w:rPr>
-        <w:t>CISW002</w:t>
-      </w:r>
-    </w:p>
-    <w:p>
-      <w:pPr>
-        <w:rPr>
-          <w:i/>
-          <w:color w:val="0070C0"/>
-        </w:rPr>
-      </w:pPr>
-      <w:r>
-        <w:rPr>
-          <w:i/>
-          <w:color w:val="0070C0"/>
-        </w:rPr>
-        <w:t>Course Topics:</w:t>
-      </w:r>
-    </w:p>
-    <w:p>
-      <w:pPr>
-        <w:rPr>
-          <w:i/>
-          <w:color w:val="0070C0"/>
-        </w:rPr>
-      </w:pPr>
-      <w:r>
-        <w:rPr>
-          <w:i/>
-          <w:color w:val="0070C0"/>
-        </w:rPr>
-        <w:t>Microsoft Business Analytics and AI</w:t>
-      </w:r>
-    </w:p>
-    <w:p>
-      <w:pPr>
-        <w:rPr>
-          <w:i/>
-          <w:color w:val="0070C0"/>
-        </w:rPr>
-      </w:pPr>
-      <w:r>
-        <w:rPr>
-          <w:i/>
-          <w:color w:val="0070C0"/>
-        </w:rPr>
-        <w:t>Intended Audience:</w:t>
-      </w:r>
-    </w:p>
-    <w:p>
-      <w:pPr>
-        <w:rPr>
-          <w:i/>
-          <w:color w:val="0070C0"/>
-        </w:rPr>
-      </w:pPr>
-      <w:r>
-        <w:rPr>
-          <w:i/>
-          <w:color w:val="0070C0"/>
-        </w:rPr>
-        <w:t xml:space="preserve"> Technical professionals (Data Scientists, Database Professionals, Analysts, BI Professionals) who are familiar with building solutions but not familiar with the entire CIS Platform of products. </w:t>
-      </w:r>
-    </w:p>
-    <w:p>
-      <w:pPr>
-        <w:rPr>
-          <w:i/>
-          <w:color w:val="0070C0"/>
-        </w:rPr>
-      </w:pPr>
-      <w:r>
-        <w:rPr>
-          <w:i/>
-          <w:color w:val="0070C0"/>
-        </w:rPr>
-        <w:t>Course Level:</w:t>
-      </w:r>
-    </w:p>
-    <w:p>
-      <w:pPr>
-        <w:rPr>
-          <w:i/>
-          <w:color w:val="0070C0"/>
-        </w:rPr>
-      </w:pPr>
-      <w:r>
-        <w:rPr>
-          <w:i/>
-          <w:color w:val="0070C0"/>
-        </w:rPr>
-        <w:t>Inter</w:t>
-      </w:r>
       <w:bookmarkStart w:id="0" w:name="_GoBack"/>
       <w:bookmarkEnd w:id="0"/>
       <w:r>
-        <w:rPr>
-          <w:i/>
-          <w:color w:val="0070C0"/>
-        </w:rPr>
-        <w:t>mediate</w:t>
-      </w:r>
-    </w:p>
-    <w:p>
-      <w:pPr>
-        <w:rPr>
-          <w:i/>
-          <w:color w:val="0070C0"/>
-        </w:rPr>
-      </w:pPr>
-      <w:r>
-        <w:rPr>
-          <w:i/>
-          <w:color w:val="0070C0"/>
-        </w:rPr>
-        <w:t xml:space="preserve">Title: </w:t>
-      </w:r>
-    </w:p>
-    <w:p>
-      <w:pPr>
-        <w:rPr>
-          <w:i/>
-          <w:color w:val="0070C0"/>
-        </w:rPr>
-      </w:pPr>
-      <w:r>
-        <w:rPr>
-          <w:i/>
-          <w:color w:val="0070C0"/>
-        </w:rPr>
-        <w:t>Building Solutions with Business Analytics and AI</w:t>
-      </w:r>
-    </w:p>
-    <w:p>
-      <w:pPr>
-        <w:rPr>
-          <w:i/>
-          <w:color w:val="0070C0"/>
-        </w:rPr>
-      </w:pPr>
-      <w:r>
-        <w:rPr>
-          <w:i/>
-          <w:color w:val="0070C0"/>
-        </w:rPr>
-        <w:t>Description:</w:t>
-      </w:r>
-    </w:p>
-    <w:p>
-      <w:pPr>
-        <w:rPr>
-          <w:i/>
-          <w:color w:val="0070C0"/>
-        </w:rPr>
-      </w:pPr>
-      <w:r>
-        <w:rPr>
-          <w:i/>
-          <w:color w:val="0070C0"/>
-        </w:rPr>
-        <w:t xml:space="preserve">In this hands-on </w:t>
-      </w:r>
-      <w:proofErr w:type="gramStart"/>
-      <w:r>
-        <w:rPr>
-          <w:i/>
-          <w:color w:val="0070C0"/>
-        </w:rPr>
-        <w:t>workshop</w:t>
-      </w:r>
-      <w:proofErr w:type="gramEnd"/>
-      <w:r>
-        <w:rPr>
-          <w:i/>
-          <w:color w:val="0070C0"/>
-        </w:rPr>
-        <w:t xml:space="preserve"> you’ll cover a series of modules that guide you from understanding an analytics workload, using the Team Data Science Process, the </w:t>
-      </w:r>
-      <w:r>
-        <w:rPr>
-          <w:i/>
-          <w:color w:val="0070C0"/>
-        </w:rPr>
-        <w:t>Microsoft Business Analytics and AI</w:t>
-      </w:r>
-      <w:r>
-        <w:rPr>
-          <w:i/>
-          <w:color w:val="0070C0"/>
-        </w:rPr>
-        <w:t xml:space="preserve"> Platform, the foundations of data transfer and storage, data source documentation, storage and analytics processing using various tools in a comprehensive solution.</w:t>
-      </w:r>
-    </w:p>
-    <w:p>
-      <w:pPr>
-        <w:rPr>
-          <w:i/>
-          <w:color w:val="0070C0"/>
-        </w:rPr>
-      </w:pPr>
-      <w:r>
-        <w:rPr>
-          <w:i/>
-          <w:color w:val="0070C0"/>
-        </w:rPr>
-        <w:t>About the Course:</w:t>
-      </w:r>
-    </w:p>
-    <w:p>
-      <w:pPr>
-        <w:rPr>
-          <w:i/>
-          <w:color w:val="0070C0"/>
-        </w:rPr>
-      </w:pPr>
-      <w:r>
-        <w:rPr>
-          <w:i/>
-          <w:color w:val="0070C0"/>
-        </w:rPr>
-        <w:t xml:space="preserve">In this </w:t>
-      </w:r>
-      <w:proofErr w:type="gramStart"/>
-      <w:r>
-        <w:rPr>
-          <w:i/>
-          <w:color w:val="0070C0"/>
-        </w:rPr>
-        <w:t>workshop</w:t>
-      </w:r>
-      <w:proofErr w:type="gramEnd"/>
-      <w:r>
-        <w:rPr>
-          <w:i/>
-          <w:color w:val="0070C0"/>
-        </w:rPr>
-        <w:t xml:space="preserve"> you’ll cover a series of modules that guide you from understanding an analytics workload, using the Team Data Science Process, the Microsoft Business Analytics and AI Platform, the foundations of data transfer and storage, data source documentation, storage and analytics processing using various tools in a comprehensive solution. You’ll learn how to work through a real-world scenario using the Microsoft Business Analytics and AI tools, including the Microsoft Azure Portal, PowerShell, and Visual Studio, among others. You'll learn how to leverage the Cortana Intelligence Solution Portal to rapidly deploy a pre-configured solution, and you'll learn how to modify a solution for a real-world implementation.</w:t>
-      </w:r>
-    </w:p>
-    <w:p>
-      <w:pPr>
-        <w:rPr>
-          <w:i/>
-          <w:color w:val="0070C0"/>
-        </w:rPr>
-      </w:pPr>
-      <w:r>
-        <w:rPr>
-          <w:i/>
-          <w:color w:val="0070C0"/>
-        </w:rPr>
-        <w:t xml:space="preserve">This course is designed to take approximately one to two days, depending on what is covered and how many of the labs are done in-class. The longer course is marked (Extended Class). All materials are provided regardless of the length of the course. </w:t>
-      </w:r>
-    </w:p>
-    <w:p>
-      <w:pPr>
-        <w:rPr>
-          <w:i/>
-          <w:color w:val="0070C0"/>
-        </w:rPr>
-      </w:pPr>
-      <w:r>
-        <w:rPr>
-          <w:i/>
-          <w:color w:val="0070C0"/>
-        </w:rPr>
-        <w:t>Prerequisites:</w:t>
-      </w:r>
-    </w:p>
-    <w:p>
-      <w:pPr>
-        <w:rPr>
-          <w:i/>
-          <w:color w:val="0070C0"/>
-        </w:rPr>
-      </w:pPr>
-      <w:r>
-        <w:rPr>
-          <w:i/>
-          <w:color w:val="0070C0"/>
-        </w:rPr>
-        <w:t xml:space="preserve">There are a few things you will need </w:t>
-      </w:r>
-      <w:proofErr w:type="gramStart"/>
-      <w:r>
-        <w:rPr>
-          <w:i/>
-          <w:color w:val="0070C0"/>
-        </w:rPr>
-        <w:t>in order to</w:t>
-      </w:r>
-      <w:proofErr w:type="gramEnd"/>
-      <w:r>
-        <w:rPr>
-          <w:i/>
-          <w:color w:val="0070C0"/>
-        </w:rPr>
-        <w:t xml:space="preserve"> properly follow the course materials:</w:t>
-      </w:r>
-    </w:p>
-    <w:p>
-      <w:pPr>
-        <w:rPr>
-          <w:i/>
-          <w:color w:val="0070C0"/>
-        </w:rPr>
-      </w:pPr>
-      <w:r>
-        <w:rPr>
-          <w:i/>
-          <w:color w:val="0070C0"/>
-        </w:rPr>
-        <w:t xml:space="preserve">A subscription to Microsoft Azure (this may be provided through your company or as part of your invitation – you must have this enabled prior to class – you will be using Azure throughout the course, for all labs, work and exercises). You can use your MSDN subscription – https://azure.microsoft.com/en-us/pricing/memberoffers/msdn-benefits/, your employer may provide Azure resources to you, but make sure you check to see if you can deploy assets and that they know you’ll be using their subscription in the class. </w:t>
-      </w:r>
-    </w:p>
-    <w:p>
-      <w:pPr>
-        <w:rPr>
-          <w:i/>
-          <w:color w:val="0070C0"/>
-        </w:rPr>
-      </w:pPr>
-      <w:r>
-        <w:rPr>
-          <w:i/>
-          <w:color w:val="0070C0"/>
-        </w:rPr>
-        <w:t>A laptop capable of using the Remote Desktop Protocol (RDP) - all lab work will be done on the Microsoft Azure Windows Data Science Machine.</w:t>
-      </w:r>
-    </w:p>
-    <w:p>
-      <w:pPr>
-        <w:rPr>
-          <w:i/>
-          <w:color w:val="0070C0"/>
-        </w:rPr>
-      </w:pPr>
-      <w:r>
-        <w:rPr>
-          <w:i/>
-          <w:color w:val="0070C0"/>
-        </w:rPr>
-        <w:t>Agenda:</w:t>
-      </w:r>
-    </w:p>
-    <w:p>
-      <w:pPr>
-        <w:rPr>
-          <w:i/>
-          <w:color w:val="0070C0"/>
-        </w:rPr>
-      </w:pPr>
-      <w:r>
-        <w:rPr>
-          <w:i/>
-          <w:color w:val="0070C0"/>
-        </w:rPr>
-        <w:t>Module 1: Setup and Environment - Understanding the Azure Platform, DevOps for Data Science, and Toolkits</w:t>
-      </w:r>
-    </w:p>
-    <w:p>
-      <w:pPr>
-        <w:rPr>
-          <w:i/>
-          <w:color w:val="0070C0"/>
-        </w:rPr>
-      </w:pPr>
-      <w:r>
-        <w:rPr>
-          <w:i/>
-          <w:color w:val="0070C0"/>
-        </w:rPr>
-        <w:t>Module 2: Business Understanding - Defining objectives, data source vetting, creating design document, creating decision matrix, selecting solution elements, data flow</w:t>
-      </w:r>
-    </w:p>
-    <w:p>
-      <w:pPr>
-        <w:rPr>
-          <w:i/>
-          <w:color w:val="0070C0"/>
-        </w:rPr>
-      </w:pPr>
-      <w:r>
-        <w:rPr>
-          <w:i/>
-          <w:color w:val="0070C0"/>
-        </w:rPr>
-        <w:t>Module 3: Data Acquisition and Understanding - Ingest data, explore data, update data</w:t>
-      </w:r>
-    </w:p>
-    <w:p>
-      <w:pPr>
-        <w:rPr>
-          <w:i/>
-          <w:color w:val="0070C0"/>
-        </w:rPr>
-      </w:pPr>
-      <w:r>
-        <w:rPr>
-          <w:i/>
-          <w:color w:val="0070C0"/>
-        </w:rPr>
-        <w:t>Module 4: Modeling - Feature Selection, Create and train model</w:t>
-      </w:r>
-    </w:p>
-    <w:p>
-      <w:pPr>
-        <w:rPr>
-          <w:i/>
-          <w:color w:val="0070C0"/>
-        </w:rPr>
-      </w:pPr>
-      <w:r>
-        <w:rPr>
-          <w:i/>
-          <w:color w:val="0070C0"/>
-        </w:rPr>
-        <w:t>Module 5: Deployment - Operationalize</w:t>
-      </w:r>
-    </w:p>
-    <w:p>
-      <w:pPr>
-        <w:rPr>
-          <w:i/>
-          <w:color w:val="0070C0"/>
-        </w:rPr>
-      </w:pPr>
-      <w:r>
-        <w:rPr>
-          <w:i/>
-          <w:color w:val="0070C0"/>
-        </w:rPr>
-        <w:t>Module 6: Customer Acceptance - Testing and validation, Handoff, Re-train and re-score</w:t>
-      </w:r>
-    </w:p>
-    <w:p>
-      <w:pPr>
-        <w:rPr>
-          <w:i/>
-          <w:color w:val="0070C0"/>
-        </w:rPr>
-      </w:pPr>
-    </w:p>
-    <w:p>
-      <w:pPr>
-        <w:rPr>
-          <w:i/>
-          <w:color w:val="0070C0"/>
-        </w:rPr>
-      </w:pPr>
-    </w:p>
-    <w:p>
-      <w:pPr>
-        <w:rPr>
-          <w:i/>
-          <w:color w:val="0070C0"/>
-        </w:rPr>
-      </w:pPr>
-      <w:r>
-        <w:rPr>
-          <w:i/>
-          <w:color w:val="0070C0"/>
-        </w:rPr>
-        <w:t>Skills taught:</w:t>
-      </w:r>
-    </w:p>
-    <w:p>
-      <w:pPr>
-        <w:rPr>
-          <w:i/>
-          <w:color w:val="0070C0"/>
-        </w:rPr>
-      </w:pPr>
-      <w:r>
-        <w:rPr>
-          <w:i/>
-          <w:color w:val="0070C0"/>
-        </w:rPr>
-        <w:t xml:space="preserve">Understand the Advanced Analytics Process (General level), Understand Microsoft Business Analytics and AI Components (General Level), Set up and configure the development environment </w:t>
-      </w:r>
-    </w:p>
-    <w:p>
-      <w:pPr>
-        <w:rPr>
-          <w:i/>
-          <w:color w:val="0070C0"/>
-        </w:rPr>
-      </w:pPr>
-      <w:r>
-        <w:rPr>
-          <w:i/>
-          <w:color w:val="0070C0"/>
-        </w:rPr>
-        <w:t xml:space="preserve">Understand how to source and vet proper data, </w:t>
-      </w:r>
-      <w:proofErr w:type="gramStart"/>
-      <w:r>
-        <w:rPr>
-          <w:i/>
-          <w:color w:val="0070C0"/>
-        </w:rPr>
-        <w:t>Understand</w:t>
-      </w:r>
-      <w:proofErr w:type="gramEnd"/>
-      <w:r>
-        <w:rPr>
-          <w:i/>
-          <w:color w:val="0070C0"/>
-        </w:rPr>
-        <w:t xml:space="preserve"> feature selection, Understand Azure Storage Options, Use various methods to ingest data into Azure Storage, Examine data stored in Azure Storage, Use various tools to explore data </w:t>
-      </w:r>
-    </w:p>
-    <w:p>
-      <w:pPr>
-        <w:rPr>
-          <w:i/>
-          <w:color w:val="0070C0"/>
-        </w:rPr>
-      </w:pPr>
-      <w:r>
-        <w:rPr>
-          <w:i/>
-          <w:color w:val="0070C0"/>
-        </w:rPr>
-        <w:t xml:space="preserve">Understand ADF and its constructs, Implement an ADF Pipeline referencing Data Sources and with various Activities including on-demand HDInsight Clusters, </w:t>
-      </w:r>
-    </w:p>
-    <w:p>
-      <w:pPr>
-        <w:rPr>
-          <w:i/>
-          <w:color w:val="0070C0"/>
-        </w:rPr>
-      </w:pPr>
-      <w:r>
-        <w:rPr>
-          <w:i/>
-          <w:color w:val="0070C0"/>
-        </w:rPr>
-        <w:t xml:space="preserve">Understand how to use Azure ML and how experiments are created, </w:t>
-      </w:r>
-      <w:proofErr w:type="gramStart"/>
-      <w:r>
-        <w:rPr>
-          <w:i/>
-          <w:color w:val="0070C0"/>
-        </w:rPr>
-        <w:t>Understand</w:t>
-      </w:r>
-      <w:proofErr w:type="gramEnd"/>
-      <w:r>
-        <w:rPr>
-          <w:i/>
-          <w:color w:val="0070C0"/>
-        </w:rPr>
-        <w:t xml:space="preserve"> how MRS can be used to perform Machine Learning experiments, Use ADF to schedule Azure ML Activities </w:t>
-      </w:r>
-    </w:p>
-    <w:p>
-      <w:pPr>
-        <w:rPr>
-          <w:i/>
-          <w:color w:val="0070C0"/>
-        </w:rPr>
-      </w:pPr>
-      <w:r>
-        <w:rPr>
-          <w:i/>
-          <w:color w:val="0070C0"/>
-        </w:rPr>
-        <w:t xml:space="preserve">Understand how to evaluate the efficacy and performance of an Azure ML experiment, </w:t>
-      </w:r>
-      <w:proofErr w:type="gramStart"/>
-      <w:r>
-        <w:rPr>
-          <w:i/>
-          <w:color w:val="0070C0"/>
-        </w:rPr>
-        <w:t>Understand</w:t>
-      </w:r>
-      <w:proofErr w:type="gramEnd"/>
-      <w:r>
-        <w:rPr>
-          <w:i/>
-          <w:color w:val="0070C0"/>
-        </w:rPr>
-        <w:t xml:space="preserve"> how to evaluate the efficacy and performance of an MSR ML experiment, Access and show data from Azure Storage, Access, and Query Azure SQL DB </w:t>
-      </w:r>
-    </w:p>
-    <w:p>
-      <w:pPr>
-        <w:rPr>
-          <w:i/>
-          <w:color w:val="0070C0"/>
-        </w:rPr>
-      </w:pPr>
-      <w:r>
-        <w:rPr>
-          <w:i/>
-          <w:color w:val="0070C0"/>
-        </w:rPr>
-        <w:t xml:space="preserve">Understand how to publish an Azure ML API, Understand the access methods of Azure Storage and Intelligent Processing, Understand the options to send a HIVE query to an HDI system, Use Power BI to query the results of a solution and create reports in Power BI Desktop, Power BI Service, and Power BI in Microsoft Excel </w:t>
-      </w:r>
-    </w:p>
-    <w:p>
-      <w:pPr>
-        <w:rPr>
-          <w:i/>
-          <w:color w:val="0070C0"/>
-        </w:rPr>
-      </w:pPr>
-      <w:r>
-        <w:rPr>
-          <w:i/>
-          <w:color w:val="0070C0"/>
-        </w:rPr>
-        <w:t>Understand when to use each component within Microsoft Business Analytics and AI</w:t>
-      </w:r>
-    </w:p>
-    <w:p>
-      <w:pPr>
-        <w:pStyle w:val="ListParagraph"/>
-        <w:numPr>
-          <w:ilvl w:val="0"/>
-          <w:numId w:val="1"/>
-        </w:numPr>
-      </w:pPr>
-      <w:r>
-        <w:t>Course Content Alteration</w:t>
-      </w:r>
-    </w:p>
-    <w:p>
-      <w:pPr>
-        <w:pStyle w:val="ListParagraph"/>
-        <w:numPr>
-          <w:ilvl w:val="1"/>
-          <w:numId w:val="1"/>
-        </w:numPr>
-      </w:pPr>
-      <w:r>
-        <w:t>Creating a one day and half day course</w:t>
-      </w:r>
-    </w:p>
-    <w:p>
-      <w:pPr>
-        <w:pStyle w:val="ListParagraph"/>
-        <w:numPr>
-          <w:ilvl w:val="1"/>
-          <w:numId w:val="1"/>
-        </w:numPr>
-      </w:pPr>
-      <w:r>
-        <w:t>Course Customization</w:t>
-      </w:r>
-    </w:p>
-    <w:p>
-      <w:pPr>
-        <w:pStyle w:val="ListParagraph"/>
-        <w:numPr>
-          <w:ilvl w:val="2"/>
-          <w:numId w:val="1"/>
-        </w:numPr>
-      </w:pPr>
-      <w:r>
-        <w:t>Creating sub-courses on each Module</w:t>
-      </w:r>
-      <w:r>
-        <w:t xml:space="preserve"> </w:t>
+        <w:t>Substituting your customer’s scenario</w:t>
       </w:r>
     </w:p>
     <w:p>
@@ -999,7 +1041,7 @@
         </w:numPr>
       </w:pPr>
       <w:r>
-        <w:t>Pull out the module from the graphics or topic heading</w:t>
+        <w:t xml:space="preserve">The main scenario is what you replace, with the diagram and the solution elements. </w:t>
       </w:r>
     </w:p>
     <w:p>
@@ -1011,94 +1053,16 @@
         </w:numPr>
       </w:pPr>
       <w:r>
-        <w:t>Ensure that you have all relevant material - you can make the topic too brief</w:t>
-      </w:r>
-    </w:p>
-    <w:p>
-      <w:pPr>
-        <w:pStyle w:val="ListParagraph"/>
-        <w:numPr>
-          <w:ilvl w:val="3"/>
-          <w:numId w:val="1"/>
-        </w:numPr>
-      </w:pPr>
-      <w:r>
-        <w:t>Always consider adding in the Process and Platform material</w:t>
-      </w:r>
-    </w:p>
-    <w:p>
-      <w:pPr>
-        <w:pStyle w:val="ListParagraph"/>
-        <w:numPr>
-          <w:ilvl w:val="3"/>
-          <w:numId w:val="1"/>
-        </w:numPr>
-      </w:pPr>
-      <w:r>
-        <w:t>Labs and concepts build on each other through the course, so ensure you check each lab or demo you include to ensure they still work. You may have to include an earlier set of material</w:t>
-      </w:r>
-    </w:p>
-    <w:p>
-      <w:pPr>
-        <w:pStyle w:val="ListParagraph"/>
-        <w:numPr>
-          <w:ilvl w:val="2"/>
-          <w:numId w:val="1"/>
-        </w:numPr>
-      </w:pPr>
-      <w:r>
-        <w:t xml:space="preserve">Creating sub-courses on each </w:t>
-      </w:r>
-      <w:r>
-        <w:t>t</w:t>
-      </w:r>
-      <w:r>
-        <w:t>opic</w:t>
-      </w:r>
-    </w:p>
-    <w:p>
-      <w:pPr>
-        <w:pStyle w:val="ListParagraph"/>
-        <w:numPr>
-          <w:ilvl w:val="2"/>
-          <w:numId w:val="1"/>
-        </w:numPr>
-      </w:pPr>
-      <w:r>
-        <w:t>Substituting your customer’s scenario</w:t>
-      </w:r>
-    </w:p>
-    <w:p>
-      <w:pPr>
-        <w:pStyle w:val="ListParagraph"/>
-        <w:numPr>
-          <w:ilvl w:val="3"/>
-          <w:numId w:val="1"/>
-        </w:numPr>
-      </w:pPr>
-      <w:r>
-        <w:t xml:space="preserve">The main scenario is what you replace, with the diagram and the solution elements. </w:t>
-      </w:r>
-    </w:p>
-    <w:p>
-      <w:pPr>
-        <w:pStyle w:val="ListParagraph"/>
-        <w:numPr>
-          <w:ilvl w:val="3"/>
-          <w:numId w:val="1"/>
-        </w:numPr>
-      </w:pPr>
-      <w:r>
         <w:t>You can also change the Business Scenario and associated slides to have the actual story from the customer. The process parts and components remain the same.</w:t>
       </w:r>
     </w:p>
     <w:sectPr>
-      <w:headerReference w:type="even" r:id="rId10"/>
-      <w:headerReference w:type="default" r:id="rId11"/>
-      <w:footerReference w:type="even" r:id="rId12"/>
-      <w:footerReference w:type="default" r:id="rId13"/>
-      <w:headerReference w:type="first" r:id="rId14"/>
-      <w:footerReference w:type="first" r:id="rId15"/>
+      <w:headerReference w:type="even" r:id="rId9"/>
+      <w:headerReference w:type="default" r:id="rId10"/>
+      <w:footerReference w:type="even" r:id="rId11"/>
+      <w:footerReference w:type="default" r:id="rId12"/>
+      <w:headerReference w:type="first" r:id="rId13"/>
+      <w:footerReference w:type="first" r:id="rId14"/>
       <w:pgSz w:w="12240" w:h="15840"/>
       <w:pgMar w:top="1440" w:right="1440" w:bottom="1440" w:left="1440" w:header="720" w:footer="720" w:gutter="0"/>
       <w:cols w:space="720"/>
@@ -1109,7 +1073,7 @@
 </file>
 
 <file path=word/endnotes.xml><?xml version="1.0" encoding="utf-8"?>
-<w:endnotes xmlns:wpc="http://schemas.microsoft.com/office/word/2010/wordprocessingCanvas" xmlns:cx="http://schemas.microsoft.com/office/drawing/2014/chartex" xmlns:cx1="http://schemas.microsoft.com/office/drawing/2015/9/8/chartex" xmlns:cx2="http://schemas.microsoft.com/office/drawing/2015/10/21/chartex" xmlns:cx3="http://schemas.microsoft.com/office/drawing/2016/5/9/chartex" xmlns:cx4="http://schemas.microsoft.com/office/drawing/2016/5/10/chartex" xmlns:cx5="http://schemas.microsoft.com/office/drawing/2016/5/11/chartex" xmlns:mc="http://schemas.openxmlformats.org/markup-compatibility/2006" xmlns:o="urn:schemas-microsoft-com:office:office" xmlns:r="http://schemas.openxmlformats.org/officeDocument/2006/relationships" xmlns:m="http://schemas.openxmlformats.org/officeDocument/2006/math" xmlns:v="urn:schemas-microsoft-com:vml" xmlns:wp14="http://schemas.microsoft.com/office/word/2010/wordprocessingDrawing" xmlns:wp="http://schemas.openxmlformats.org/drawingml/2006/wordprocessingDrawing" xmlns:w10="urn:schemas-microsoft-com:office:word" xmlns:w="http://schemas.openxmlformats.org/wordprocessingml/2006/main" xmlns:w14="http://schemas.microsoft.com/office/word/2010/wordml" xmlns:w15="http://schemas.microsoft.com/office/word/2012/wordml" xmlns:w16se="http://schemas.microsoft.com/office/word/2015/wordml/symex" xmlns:wpg="http://schemas.microsoft.com/office/word/2010/wordprocessingGroup" xmlns:wpi="http://schemas.microsoft.com/office/word/2010/wordprocessingInk" xmlns:wne="http://schemas.microsoft.com/office/word/2006/wordml" xmlns:wps="http://schemas.microsoft.com/office/word/2010/wordprocessingShape" mc:Ignorable="w14 w15 w16se wp14">
+<w:endnotes xmlns:wpc="http://schemas.microsoft.com/office/word/2010/wordprocessingCanvas" xmlns:cx="http://schemas.microsoft.com/office/drawing/2014/chartex" xmlns:cx1="http://schemas.microsoft.com/office/drawing/2015/9/8/chartex" xmlns:cx2="http://schemas.microsoft.com/office/drawing/2015/10/21/chartex" xmlns:cx3="http://schemas.microsoft.com/office/drawing/2016/5/9/chartex" xmlns:cx4="http://schemas.microsoft.com/office/drawing/2016/5/10/chartex" xmlns:cx5="http://schemas.microsoft.com/office/drawing/2016/5/11/chartex" xmlns:cx6="http://schemas.microsoft.com/office/drawing/2016/5/12/chartex" xmlns:cx7="http://schemas.microsoft.com/office/drawing/2016/5/13/chartex" xmlns:cx8="http://schemas.microsoft.com/office/drawing/2016/5/14/chartex" xmlns:mc="http://schemas.openxmlformats.org/markup-compatibility/2006" xmlns:aink="http://schemas.microsoft.com/office/drawing/2016/ink" xmlns:am3d="http://schemas.microsoft.com/office/drawing/2017/model3d" xmlns:o="urn:schemas-microsoft-com:office:office" xmlns:r="http://schemas.openxmlformats.org/officeDocument/2006/relationships" xmlns:m="http://schemas.openxmlformats.org/officeDocument/2006/math" xmlns:v="urn:schemas-microsoft-com:vml" xmlns:wp14="http://schemas.microsoft.com/office/word/2010/wordprocessingDrawing" xmlns:wp="http://schemas.openxmlformats.org/drawingml/2006/wordprocessingDrawing" xmlns:w10="urn:schemas-microsoft-com:office:word" xmlns:w="http://schemas.openxmlformats.org/wordprocessingml/2006/main" xmlns:w14="http://schemas.microsoft.com/office/word/2010/wordml" xmlns:w15="http://schemas.microsoft.com/office/word/2012/wordml" xmlns:w16se="http://schemas.microsoft.com/office/word/2015/wordml/symex" xmlns:wpg="http://schemas.microsoft.com/office/word/2010/wordprocessingGroup" xmlns:wpi="http://schemas.microsoft.com/office/word/2010/wordprocessingInk" xmlns:wne="http://schemas.microsoft.com/office/word/2006/wordml" xmlns:wps="http://schemas.microsoft.com/office/word/2010/wordprocessingShape" mc:Ignorable="w14 w15 w16se wp14">
   <w:endnote w:type="separator" w:id="-1">
     <w:p>
       <w:pPr>
@@ -1134,7 +1098,7 @@
 </file>
 
 <file path=word/footer1.xml><?xml version="1.0" encoding="utf-8"?>
-<w:ftr xmlns:wpc="http://schemas.microsoft.com/office/word/2010/wordprocessingCanvas" xmlns:cx="http://schemas.microsoft.com/office/drawing/2014/chartex" xmlns:cx1="http://schemas.microsoft.com/office/drawing/2015/9/8/chartex" xmlns:cx2="http://schemas.microsoft.com/office/drawing/2015/10/21/chartex" xmlns:cx3="http://schemas.microsoft.com/office/drawing/2016/5/9/chartex" xmlns:cx4="http://schemas.microsoft.com/office/drawing/2016/5/10/chartex" xmlns:cx5="http://schemas.microsoft.com/office/drawing/2016/5/11/chartex" xmlns:mc="http://schemas.openxmlformats.org/markup-compatibility/2006" xmlns:o="urn:schemas-microsoft-com:office:office" xmlns:r="http://schemas.openxmlformats.org/officeDocument/2006/relationships" xmlns:m="http://schemas.openxmlformats.org/officeDocument/2006/math" xmlns:v="urn:schemas-microsoft-com:vml" xmlns:wp14="http://schemas.microsoft.com/office/word/2010/wordprocessingDrawing" xmlns:wp="http://schemas.openxmlformats.org/drawingml/2006/wordprocessingDrawing" xmlns:w10="urn:schemas-microsoft-com:office:word" xmlns:w="http://schemas.openxmlformats.org/wordprocessingml/2006/main" xmlns:w14="http://schemas.microsoft.com/office/word/2010/wordml" xmlns:w15="http://schemas.microsoft.com/office/word/2012/wordml" xmlns:w16se="http://schemas.microsoft.com/office/word/2015/wordml/symex" xmlns:wpg="http://schemas.microsoft.com/office/word/2010/wordprocessingGroup" xmlns:wpi="http://schemas.microsoft.com/office/word/2010/wordprocessingInk" xmlns:wne="http://schemas.microsoft.com/office/word/2006/wordml" xmlns:wps="http://schemas.microsoft.com/office/word/2010/wordprocessingShape" mc:Ignorable="w14 w15 w16se wp14">
+<w:ftr xmlns:wpc="http://schemas.microsoft.com/office/word/2010/wordprocessingCanvas" xmlns:cx="http://schemas.microsoft.com/office/drawing/2014/chartex" xmlns:cx1="http://schemas.microsoft.com/office/drawing/2015/9/8/chartex" xmlns:cx2="http://schemas.microsoft.com/office/drawing/2015/10/21/chartex" xmlns:cx3="http://schemas.microsoft.com/office/drawing/2016/5/9/chartex" xmlns:cx4="http://schemas.microsoft.com/office/drawing/2016/5/10/chartex" xmlns:cx5="http://schemas.microsoft.com/office/drawing/2016/5/11/chartex" xmlns:cx6="http://schemas.microsoft.com/office/drawing/2016/5/12/chartex" xmlns:cx7="http://schemas.microsoft.com/office/drawing/2016/5/13/chartex" xmlns:cx8="http://schemas.microsoft.com/office/drawing/2016/5/14/chartex" xmlns:mc="http://schemas.openxmlformats.org/markup-compatibility/2006" xmlns:aink="http://schemas.microsoft.com/office/drawing/2016/ink" xmlns:am3d="http://schemas.microsoft.com/office/drawing/2017/model3d" xmlns:o="urn:schemas-microsoft-com:office:office" xmlns:r="http://schemas.openxmlformats.org/officeDocument/2006/relationships" xmlns:m="http://schemas.openxmlformats.org/officeDocument/2006/math" xmlns:v="urn:schemas-microsoft-com:vml" xmlns:wp14="http://schemas.microsoft.com/office/word/2010/wordprocessingDrawing" xmlns:wp="http://schemas.openxmlformats.org/drawingml/2006/wordprocessingDrawing" xmlns:w10="urn:schemas-microsoft-com:office:word" xmlns:w="http://schemas.openxmlformats.org/wordprocessingml/2006/main" xmlns:w14="http://schemas.microsoft.com/office/word/2010/wordml" xmlns:w15="http://schemas.microsoft.com/office/word/2012/wordml" xmlns:w16se="http://schemas.microsoft.com/office/word/2015/wordml/symex" xmlns:wpg="http://schemas.microsoft.com/office/word/2010/wordprocessingGroup" xmlns:wpi="http://schemas.microsoft.com/office/word/2010/wordprocessingInk" xmlns:wne="http://schemas.microsoft.com/office/word/2006/wordml" xmlns:wps="http://schemas.microsoft.com/office/word/2010/wordprocessingShape" mc:Ignorable="w14 w15 w16se wp14">
   <w:p>
     <w:pPr>
       <w:pStyle w:val="Footer"/>
@@ -1144,7 +1108,7 @@
 </file>
 
 <file path=word/footer2.xml><?xml version="1.0" encoding="utf-8"?>
-<w:ftr xmlns:wpc="http://schemas.microsoft.com/office/word/2010/wordprocessingCanvas" xmlns:cx="http://schemas.microsoft.com/office/drawing/2014/chartex" xmlns:cx1="http://schemas.microsoft.com/office/drawing/2015/9/8/chartex" xmlns:cx2="http://schemas.microsoft.com/office/drawing/2015/10/21/chartex" xmlns:cx3="http://schemas.microsoft.com/office/drawing/2016/5/9/chartex" xmlns:cx4="http://schemas.microsoft.com/office/drawing/2016/5/10/chartex" xmlns:cx5="http://schemas.microsoft.com/office/drawing/2016/5/11/chartex" xmlns:mc="http://schemas.openxmlformats.org/markup-compatibility/2006" xmlns:o="urn:schemas-microsoft-com:office:office" xmlns:r="http://schemas.openxmlformats.org/officeDocument/2006/relationships" xmlns:m="http://schemas.openxmlformats.org/officeDocument/2006/math" xmlns:v="urn:schemas-microsoft-com:vml" xmlns:wp14="http://schemas.microsoft.com/office/word/2010/wordprocessingDrawing" xmlns:wp="http://schemas.openxmlformats.org/drawingml/2006/wordprocessingDrawing" xmlns:w10="urn:schemas-microsoft-com:office:word" xmlns:w="http://schemas.openxmlformats.org/wordprocessingml/2006/main" xmlns:w14="http://schemas.microsoft.com/office/word/2010/wordml" xmlns:w15="http://schemas.microsoft.com/office/word/2012/wordml" xmlns:w16se="http://schemas.microsoft.com/office/word/2015/wordml/symex" xmlns:wpg="http://schemas.microsoft.com/office/word/2010/wordprocessingGroup" xmlns:wpi="http://schemas.microsoft.com/office/word/2010/wordprocessingInk" xmlns:wne="http://schemas.microsoft.com/office/word/2006/wordml" xmlns:wps="http://schemas.microsoft.com/office/word/2010/wordprocessingShape" mc:Ignorable="w14 w15 w16se wp14">
+<w:ftr xmlns:wpc="http://schemas.microsoft.com/office/word/2010/wordprocessingCanvas" xmlns:cx="http://schemas.microsoft.com/office/drawing/2014/chartex" xmlns:cx1="http://schemas.microsoft.com/office/drawing/2015/9/8/chartex" xmlns:cx2="http://schemas.microsoft.com/office/drawing/2015/10/21/chartex" xmlns:cx3="http://schemas.microsoft.com/office/drawing/2016/5/9/chartex" xmlns:cx4="http://schemas.microsoft.com/office/drawing/2016/5/10/chartex" xmlns:cx5="http://schemas.microsoft.com/office/drawing/2016/5/11/chartex" xmlns:cx6="http://schemas.microsoft.com/office/drawing/2016/5/12/chartex" xmlns:cx7="http://schemas.microsoft.com/office/drawing/2016/5/13/chartex" xmlns:cx8="http://schemas.microsoft.com/office/drawing/2016/5/14/chartex" xmlns:mc="http://schemas.openxmlformats.org/markup-compatibility/2006" xmlns:aink="http://schemas.microsoft.com/office/drawing/2016/ink" xmlns:am3d="http://schemas.microsoft.com/office/drawing/2017/model3d" xmlns:o="urn:schemas-microsoft-com:office:office" xmlns:r="http://schemas.openxmlformats.org/officeDocument/2006/relationships" xmlns:m="http://schemas.openxmlformats.org/officeDocument/2006/math" xmlns:v="urn:schemas-microsoft-com:vml" xmlns:wp14="http://schemas.microsoft.com/office/word/2010/wordprocessingDrawing" xmlns:wp="http://schemas.openxmlformats.org/drawingml/2006/wordprocessingDrawing" xmlns:w10="urn:schemas-microsoft-com:office:word" xmlns:w="http://schemas.openxmlformats.org/wordprocessingml/2006/main" xmlns:w14="http://schemas.microsoft.com/office/word/2010/wordml" xmlns:w15="http://schemas.microsoft.com/office/word/2012/wordml" xmlns:w16se="http://schemas.microsoft.com/office/word/2015/wordml/symex" xmlns:wpg="http://schemas.microsoft.com/office/word/2010/wordprocessingGroup" xmlns:wpi="http://schemas.microsoft.com/office/word/2010/wordprocessingInk" xmlns:wne="http://schemas.microsoft.com/office/word/2006/wordml" xmlns:wps="http://schemas.microsoft.com/office/word/2010/wordprocessingShape" mc:Ignorable="w14 w15 w16se wp14">
   <w:p>
     <w:pPr>
       <w:pStyle w:val="Footer"/>
@@ -1154,7 +1118,7 @@
 </file>
 
 <file path=word/footer3.xml><?xml version="1.0" encoding="utf-8"?>
-<w:ftr xmlns:wpc="http://schemas.microsoft.com/office/word/2010/wordprocessingCanvas" xmlns:cx="http://schemas.microsoft.com/office/drawing/2014/chartex" xmlns:cx1="http://schemas.microsoft.com/office/drawing/2015/9/8/chartex" xmlns:cx2="http://schemas.microsoft.com/office/drawing/2015/10/21/chartex" xmlns:cx3="http://schemas.microsoft.com/office/drawing/2016/5/9/chartex" xmlns:cx4="http://schemas.microsoft.com/office/drawing/2016/5/10/chartex" xmlns:cx5="http://schemas.microsoft.com/office/drawing/2016/5/11/chartex" xmlns:mc="http://schemas.openxmlformats.org/markup-compatibility/2006" xmlns:o="urn:schemas-microsoft-com:office:office" xmlns:r="http://schemas.openxmlformats.org/officeDocument/2006/relationships" xmlns:m="http://schemas.openxmlformats.org/officeDocument/2006/math" xmlns:v="urn:schemas-microsoft-com:vml" xmlns:wp14="http://schemas.microsoft.com/office/word/2010/wordprocessingDrawing" xmlns:wp="http://schemas.openxmlformats.org/drawingml/2006/wordprocessingDrawing" xmlns:w10="urn:schemas-microsoft-com:office:word" xmlns:w="http://schemas.openxmlformats.org/wordprocessingml/2006/main" xmlns:w14="http://schemas.microsoft.com/office/word/2010/wordml" xmlns:w15="http://schemas.microsoft.com/office/word/2012/wordml" xmlns:w16se="http://schemas.microsoft.com/office/word/2015/wordml/symex" xmlns:wpg="http://schemas.microsoft.com/office/word/2010/wordprocessingGroup" xmlns:wpi="http://schemas.microsoft.com/office/word/2010/wordprocessingInk" xmlns:wne="http://schemas.microsoft.com/office/word/2006/wordml" xmlns:wps="http://schemas.microsoft.com/office/word/2010/wordprocessingShape" mc:Ignorable="w14 w15 w16se wp14">
+<w:ftr xmlns:wpc="http://schemas.microsoft.com/office/word/2010/wordprocessingCanvas" xmlns:cx="http://schemas.microsoft.com/office/drawing/2014/chartex" xmlns:cx1="http://schemas.microsoft.com/office/drawing/2015/9/8/chartex" xmlns:cx2="http://schemas.microsoft.com/office/drawing/2015/10/21/chartex" xmlns:cx3="http://schemas.microsoft.com/office/drawing/2016/5/9/chartex" xmlns:cx4="http://schemas.microsoft.com/office/drawing/2016/5/10/chartex" xmlns:cx5="http://schemas.microsoft.com/office/drawing/2016/5/11/chartex" xmlns:cx6="http://schemas.microsoft.com/office/drawing/2016/5/12/chartex" xmlns:cx7="http://schemas.microsoft.com/office/drawing/2016/5/13/chartex" xmlns:cx8="http://schemas.microsoft.com/office/drawing/2016/5/14/chartex" xmlns:mc="http://schemas.openxmlformats.org/markup-compatibility/2006" xmlns:aink="http://schemas.microsoft.com/office/drawing/2016/ink" xmlns:am3d="http://schemas.microsoft.com/office/drawing/2017/model3d" xmlns:o="urn:schemas-microsoft-com:office:office" xmlns:r="http://schemas.openxmlformats.org/officeDocument/2006/relationships" xmlns:m="http://schemas.openxmlformats.org/officeDocument/2006/math" xmlns:v="urn:schemas-microsoft-com:vml" xmlns:wp14="http://schemas.microsoft.com/office/word/2010/wordprocessingDrawing" xmlns:wp="http://schemas.openxmlformats.org/drawingml/2006/wordprocessingDrawing" xmlns:w10="urn:schemas-microsoft-com:office:word" xmlns:w="http://schemas.openxmlformats.org/wordprocessingml/2006/main" xmlns:w14="http://schemas.microsoft.com/office/word/2010/wordml" xmlns:w15="http://schemas.microsoft.com/office/word/2012/wordml" xmlns:w16se="http://schemas.microsoft.com/office/word/2015/wordml/symex" xmlns:wpg="http://schemas.microsoft.com/office/word/2010/wordprocessingGroup" xmlns:wpi="http://schemas.microsoft.com/office/word/2010/wordprocessingInk" xmlns:wne="http://schemas.microsoft.com/office/word/2006/wordml" xmlns:wps="http://schemas.microsoft.com/office/word/2010/wordprocessingShape" mc:Ignorable="w14 w15 w16se wp14">
   <w:p>
     <w:pPr>
       <w:pStyle w:val="Footer"/>
@@ -1164,7 +1128,7 @@
 </file>
 
 <file path=word/footnotes.xml><?xml version="1.0" encoding="utf-8"?>
-<w:footnotes xmlns:wpc="http://schemas.microsoft.com/office/word/2010/wordprocessingCanvas" xmlns:cx="http://schemas.microsoft.com/office/drawing/2014/chartex" xmlns:cx1="http://schemas.microsoft.com/office/drawing/2015/9/8/chartex" xmlns:cx2="http://schemas.microsoft.com/office/drawing/2015/10/21/chartex" xmlns:cx3="http://schemas.microsoft.com/office/drawing/2016/5/9/chartex" xmlns:cx4="http://schemas.microsoft.com/office/drawing/2016/5/10/chartex" xmlns:cx5="http://schemas.microsoft.com/office/drawing/2016/5/11/chartex" xmlns:mc="http://schemas.openxmlformats.org/markup-compatibility/2006" xmlns:o="urn:schemas-microsoft-com:office:office" xmlns:r="http://schemas.openxmlformats.org/officeDocument/2006/relationships" xmlns:m="http://schemas.openxmlformats.org/officeDocument/2006/math" xmlns:v="urn:schemas-microsoft-com:vml" xmlns:wp14="http://schemas.microsoft.com/office/word/2010/wordprocessingDrawing" xmlns:wp="http://schemas.openxmlformats.org/drawingml/2006/wordprocessingDrawing" xmlns:w10="urn:schemas-microsoft-com:office:word" xmlns:w="http://schemas.openxmlformats.org/wordprocessingml/2006/main" xmlns:w14="http://schemas.microsoft.com/office/word/2010/wordml" xmlns:w15="http://schemas.microsoft.com/office/word/2012/wordml" xmlns:w16se="http://schemas.microsoft.com/office/word/2015/wordml/symex" xmlns:wpg="http://schemas.microsoft.com/office/word/2010/wordprocessingGroup" xmlns:wpi="http://schemas.microsoft.com/office/word/2010/wordprocessingInk" xmlns:wne="http://schemas.microsoft.com/office/word/2006/wordml" xmlns:wps="http://schemas.microsoft.com/office/word/2010/wordprocessingShape" mc:Ignorable="w14 w15 w16se wp14">
+<w:footnotes xmlns:wpc="http://schemas.microsoft.com/office/word/2010/wordprocessingCanvas" xmlns:cx="http://schemas.microsoft.com/office/drawing/2014/chartex" xmlns:cx1="http://schemas.microsoft.com/office/drawing/2015/9/8/chartex" xmlns:cx2="http://schemas.microsoft.com/office/drawing/2015/10/21/chartex" xmlns:cx3="http://schemas.microsoft.com/office/drawing/2016/5/9/chartex" xmlns:cx4="http://schemas.microsoft.com/office/drawing/2016/5/10/chartex" xmlns:cx5="http://schemas.microsoft.com/office/drawing/2016/5/11/chartex" xmlns:cx6="http://schemas.microsoft.com/office/drawing/2016/5/12/chartex" xmlns:cx7="http://schemas.microsoft.com/office/drawing/2016/5/13/chartex" xmlns:cx8="http://schemas.microsoft.com/office/drawing/2016/5/14/chartex" xmlns:mc="http://schemas.openxmlformats.org/markup-compatibility/2006" xmlns:aink="http://schemas.microsoft.com/office/drawing/2016/ink" xmlns:am3d="http://schemas.microsoft.com/office/drawing/2017/model3d" xmlns:o="urn:schemas-microsoft-com:office:office" xmlns:r="http://schemas.openxmlformats.org/officeDocument/2006/relationships" xmlns:m="http://schemas.openxmlformats.org/officeDocument/2006/math" xmlns:v="urn:schemas-microsoft-com:vml" xmlns:wp14="http://schemas.microsoft.com/office/word/2010/wordprocessingDrawing" xmlns:wp="http://schemas.openxmlformats.org/drawingml/2006/wordprocessingDrawing" xmlns:w10="urn:schemas-microsoft-com:office:word" xmlns:w="http://schemas.openxmlformats.org/wordprocessingml/2006/main" xmlns:w14="http://schemas.microsoft.com/office/word/2010/wordml" xmlns:w15="http://schemas.microsoft.com/office/word/2012/wordml" xmlns:w16se="http://schemas.microsoft.com/office/word/2015/wordml/symex" xmlns:wpg="http://schemas.microsoft.com/office/word/2010/wordprocessingGroup" xmlns:wpi="http://schemas.microsoft.com/office/word/2010/wordprocessingInk" xmlns:wne="http://schemas.microsoft.com/office/word/2006/wordml" xmlns:wps="http://schemas.microsoft.com/office/word/2010/wordprocessingShape" mc:Ignorable="w14 w15 w16se wp14">
   <w:footnote w:type="separator" w:id="-1">
     <w:p>
       <w:pPr>
@@ -1189,7 +1153,7 @@
 </file>
 
 <file path=word/header1.xml><?xml version="1.0" encoding="utf-8"?>
-<w:hdr xmlns:wpc="http://schemas.microsoft.com/office/word/2010/wordprocessingCanvas" xmlns:cx="http://schemas.microsoft.com/office/drawing/2014/chartex" xmlns:cx1="http://schemas.microsoft.com/office/drawing/2015/9/8/chartex" xmlns:cx2="http://schemas.microsoft.com/office/drawing/2015/10/21/chartex" xmlns:cx3="http://schemas.microsoft.com/office/drawing/2016/5/9/chartex" xmlns:cx4="http://schemas.microsoft.com/office/drawing/2016/5/10/chartex" xmlns:cx5="http://schemas.microsoft.com/office/drawing/2016/5/11/chartex" xmlns:mc="http://schemas.openxmlformats.org/markup-compatibility/2006" xmlns:o="urn:schemas-microsoft-com:office:office" xmlns:r="http://schemas.openxmlformats.org/officeDocument/2006/relationships" xmlns:m="http://schemas.openxmlformats.org/officeDocument/2006/math" xmlns:v="urn:schemas-microsoft-com:vml" xmlns:wp14="http://schemas.microsoft.com/office/word/2010/wordprocessingDrawing" xmlns:wp="http://schemas.openxmlformats.org/drawingml/2006/wordprocessingDrawing" xmlns:w10="urn:schemas-microsoft-com:office:word" xmlns:w="http://schemas.openxmlformats.org/wordprocessingml/2006/main" xmlns:w14="http://schemas.microsoft.com/office/word/2010/wordml" xmlns:w15="http://schemas.microsoft.com/office/word/2012/wordml" xmlns:w16se="http://schemas.microsoft.com/office/word/2015/wordml/symex" xmlns:wpg="http://schemas.microsoft.com/office/word/2010/wordprocessingGroup" xmlns:wpi="http://schemas.microsoft.com/office/word/2010/wordprocessingInk" xmlns:wne="http://schemas.microsoft.com/office/word/2006/wordml" xmlns:wps="http://schemas.microsoft.com/office/word/2010/wordprocessingShape" mc:Ignorable="w14 w15 w16se wp14">
+<w:hdr xmlns:wpc="http://schemas.microsoft.com/office/word/2010/wordprocessingCanvas" xmlns:cx="http://schemas.microsoft.com/office/drawing/2014/chartex" xmlns:cx1="http://schemas.microsoft.com/office/drawing/2015/9/8/chartex" xmlns:cx2="http://schemas.microsoft.com/office/drawing/2015/10/21/chartex" xmlns:cx3="http://schemas.microsoft.com/office/drawing/2016/5/9/chartex" xmlns:cx4="http://schemas.microsoft.com/office/drawing/2016/5/10/chartex" xmlns:cx5="http://schemas.microsoft.com/office/drawing/2016/5/11/chartex" xmlns:cx6="http://schemas.microsoft.com/office/drawing/2016/5/12/chartex" xmlns:cx7="http://schemas.microsoft.com/office/drawing/2016/5/13/chartex" xmlns:cx8="http://schemas.microsoft.com/office/drawing/2016/5/14/chartex" xmlns:mc="http://schemas.openxmlformats.org/markup-compatibility/2006" xmlns:aink="http://schemas.microsoft.com/office/drawing/2016/ink" xmlns:am3d="http://schemas.microsoft.com/office/drawing/2017/model3d" xmlns:o="urn:schemas-microsoft-com:office:office" xmlns:r="http://schemas.openxmlformats.org/officeDocument/2006/relationships" xmlns:m="http://schemas.openxmlformats.org/officeDocument/2006/math" xmlns:v="urn:schemas-microsoft-com:vml" xmlns:wp14="http://schemas.microsoft.com/office/word/2010/wordprocessingDrawing" xmlns:wp="http://schemas.openxmlformats.org/drawingml/2006/wordprocessingDrawing" xmlns:w10="urn:schemas-microsoft-com:office:word" xmlns:w="http://schemas.openxmlformats.org/wordprocessingml/2006/main" xmlns:w14="http://schemas.microsoft.com/office/word/2010/wordml" xmlns:w15="http://schemas.microsoft.com/office/word/2012/wordml" xmlns:w16se="http://schemas.microsoft.com/office/word/2015/wordml/symex" xmlns:wpg="http://schemas.microsoft.com/office/word/2010/wordprocessingGroup" xmlns:wpi="http://schemas.microsoft.com/office/word/2010/wordprocessingInk" xmlns:wne="http://schemas.microsoft.com/office/word/2006/wordml" xmlns:wps="http://schemas.microsoft.com/office/word/2010/wordprocessingShape" mc:Ignorable="w14 w15 w16se wp14">
   <w:p>
     <w:pPr>
       <w:pStyle w:val="Header"/>
@@ -1199,7 +1163,7 @@
 </file>
 
 <file path=word/header2.xml><?xml version="1.0" encoding="utf-8"?>
-<w:hdr xmlns:wpc="http://schemas.microsoft.com/office/word/2010/wordprocessingCanvas" xmlns:cx="http://schemas.microsoft.com/office/drawing/2014/chartex" xmlns:cx1="http://schemas.microsoft.com/office/drawing/2015/9/8/chartex" xmlns:cx2="http://schemas.microsoft.com/office/drawing/2015/10/21/chartex" xmlns:cx3="http://schemas.microsoft.com/office/drawing/2016/5/9/chartex" xmlns:cx4="http://schemas.microsoft.com/office/drawing/2016/5/10/chartex" xmlns:cx5="http://schemas.microsoft.com/office/drawing/2016/5/11/chartex" xmlns:mc="http://schemas.openxmlformats.org/markup-compatibility/2006" xmlns:o="urn:schemas-microsoft-com:office:office" xmlns:r="http://schemas.openxmlformats.org/officeDocument/2006/relationships" xmlns:m="http://schemas.openxmlformats.org/officeDocument/2006/math" xmlns:v="urn:schemas-microsoft-com:vml" xmlns:wp14="http://schemas.microsoft.com/office/word/2010/wordprocessingDrawing" xmlns:wp="http://schemas.openxmlformats.org/drawingml/2006/wordprocessingDrawing" xmlns:w10="urn:schemas-microsoft-com:office:word" xmlns:w="http://schemas.openxmlformats.org/wordprocessingml/2006/main" xmlns:w14="http://schemas.microsoft.com/office/word/2010/wordml" xmlns:w15="http://schemas.microsoft.com/office/word/2012/wordml" xmlns:w16se="http://schemas.microsoft.com/office/word/2015/wordml/symex" xmlns:wpg="http://schemas.microsoft.com/office/word/2010/wordprocessingGroup" xmlns:wpi="http://schemas.microsoft.com/office/word/2010/wordprocessingInk" xmlns:wne="http://schemas.microsoft.com/office/word/2006/wordml" xmlns:wps="http://schemas.microsoft.com/office/word/2010/wordprocessingShape" mc:Ignorable="w14 w15 w16se wp14">
+<w:hdr xmlns:wpc="http://schemas.microsoft.com/office/word/2010/wordprocessingCanvas" xmlns:cx="http://schemas.microsoft.com/office/drawing/2014/chartex" xmlns:cx1="http://schemas.microsoft.com/office/drawing/2015/9/8/chartex" xmlns:cx2="http://schemas.microsoft.com/office/drawing/2015/10/21/chartex" xmlns:cx3="http://schemas.microsoft.com/office/drawing/2016/5/9/chartex" xmlns:cx4="http://schemas.microsoft.com/office/drawing/2016/5/10/chartex" xmlns:cx5="http://schemas.microsoft.com/office/drawing/2016/5/11/chartex" xmlns:cx6="http://schemas.microsoft.com/office/drawing/2016/5/12/chartex" xmlns:cx7="http://schemas.microsoft.com/office/drawing/2016/5/13/chartex" xmlns:cx8="http://schemas.microsoft.com/office/drawing/2016/5/14/chartex" xmlns:mc="http://schemas.openxmlformats.org/markup-compatibility/2006" xmlns:aink="http://schemas.microsoft.com/office/drawing/2016/ink" xmlns:am3d="http://schemas.microsoft.com/office/drawing/2017/model3d" xmlns:o="urn:schemas-microsoft-com:office:office" xmlns:r="http://schemas.openxmlformats.org/officeDocument/2006/relationships" xmlns:m="http://schemas.openxmlformats.org/officeDocument/2006/math" xmlns:v="urn:schemas-microsoft-com:vml" xmlns:wp14="http://schemas.microsoft.com/office/word/2010/wordprocessingDrawing" xmlns:wp="http://schemas.openxmlformats.org/drawingml/2006/wordprocessingDrawing" xmlns:w10="urn:schemas-microsoft-com:office:word" xmlns:w="http://schemas.openxmlformats.org/wordprocessingml/2006/main" xmlns:w14="http://schemas.microsoft.com/office/word/2010/wordml" xmlns:w15="http://schemas.microsoft.com/office/word/2012/wordml" xmlns:w16se="http://schemas.microsoft.com/office/word/2015/wordml/symex" xmlns:wpg="http://schemas.microsoft.com/office/word/2010/wordprocessingGroup" xmlns:wpi="http://schemas.microsoft.com/office/word/2010/wordprocessingInk" xmlns:wne="http://schemas.microsoft.com/office/word/2006/wordml" xmlns:wps="http://schemas.microsoft.com/office/word/2010/wordprocessingShape" mc:Ignorable="w14 w15 w16se wp14">
   <w:p>
     <w:pPr>
       <w:pStyle w:val="Header"/>
@@ -1209,7 +1173,7 @@
 </file>
 
 <file path=word/header3.xml><?xml version="1.0" encoding="utf-8"?>
-<w:hdr xmlns:wpc="http://schemas.microsoft.com/office/word/2010/wordprocessingCanvas" xmlns:cx="http://schemas.microsoft.com/office/drawing/2014/chartex" xmlns:cx1="http://schemas.microsoft.com/office/drawing/2015/9/8/chartex" xmlns:cx2="http://schemas.microsoft.com/office/drawing/2015/10/21/chartex" xmlns:cx3="http://schemas.microsoft.com/office/drawing/2016/5/9/chartex" xmlns:cx4="http://schemas.microsoft.com/office/drawing/2016/5/10/chartex" xmlns:cx5="http://schemas.microsoft.com/office/drawing/2016/5/11/chartex" xmlns:mc="http://schemas.openxmlformats.org/markup-compatibility/2006" xmlns:o="urn:schemas-microsoft-com:office:office" xmlns:r="http://schemas.openxmlformats.org/officeDocument/2006/relationships" xmlns:m="http://schemas.openxmlformats.org/officeDocument/2006/math" xmlns:v="urn:schemas-microsoft-com:vml" xmlns:wp14="http://schemas.microsoft.com/office/word/2010/wordprocessingDrawing" xmlns:wp="http://schemas.openxmlformats.org/drawingml/2006/wordprocessingDrawing" xmlns:w10="urn:schemas-microsoft-com:office:word" xmlns:w="http://schemas.openxmlformats.org/wordprocessingml/2006/main" xmlns:w14="http://schemas.microsoft.com/office/word/2010/wordml" xmlns:w15="http://schemas.microsoft.com/office/word/2012/wordml" xmlns:w16se="http://schemas.microsoft.com/office/word/2015/wordml/symex" xmlns:wpg="http://schemas.microsoft.com/office/word/2010/wordprocessingGroup" xmlns:wpi="http://schemas.microsoft.com/office/word/2010/wordprocessingInk" xmlns:wne="http://schemas.microsoft.com/office/word/2006/wordml" xmlns:wps="http://schemas.microsoft.com/office/word/2010/wordprocessingShape" mc:Ignorable="w14 w15 w16se wp14">
+<w:hdr xmlns:wpc="http://schemas.microsoft.com/office/word/2010/wordprocessingCanvas" xmlns:cx="http://schemas.microsoft.com/office/drawing/2014/chartex" xmlns:cx1="http://schemas.microsoft.com/office/drawing/2015/9/8/chartex" xmlns:cx2="http://schemas.microsoft.com/office/drawing/2015/10/21/chartex" xmlns:cx3="http://schemas.microsoft.com/office/drawing/2016/5/9/chartex" xmlns:cx4="http://schemas.microsoft.com/office/drawing/2016/5/10/chartex" xmlns:cx5="http://schemas.microsoft.com/office/drawing/2016/5/11/chartex" xmlns:cx6="http://schemas.microsoft.com/office/drawing/2016/5/12/chartex" xmlns:cx7="http://schemas.microsoft.com/office/drawing/2016/5/13/chartex" xmlns:cx8="http://schemas.microsoft.com/office/drawing/2016/5/14/chartex" xmlns:mc="http://schemas.openxmlformats.org/markup-compatibility/2006" xmlns:aink="http://schemas.microsoft.com/office/drawing/2016/ink" xmlns:am3d="http://schemas.microsoft.com/office/drawing/2017/model3d" xmlns:o="urn:schemas-microsoft-com:office:office" xmlns:r="http://schemas.openxmlformats.org/officeDocument/2006/relationships" xmlns:m="http://schemas.openxmlformats.org/officeDocument/2006/math" xmlns:v="urn:schemas-microsoft-com:vml" xmlns:wp14="http://schemas.microsoft.com/office/word/2010/wordprocessingDrawing" xmlns:wp="http://schemas.openxmlformats.org/drawingml/2006/wordprocessingDrawing" xmlns:w10="urn:schemas-microsoft-com:office:word" xmlns:w="http://schemas.openxmlformats.org/wordprocessingml/2006/main" xmlns:w14="http://schemas.microsoft.com/office/word/2010/wordml" xmlns:w15="http://schemas.microsoft.com/office/word/2012/wordml" xmlns:w16se="http://schemas.microsoft.com/office/word/2015/wordml/symex" xmlns:wpg="http://schemas.microsoft.com/office/word/2010/wordprocessingGroup" xmlns:wpi="http://schemas.microsoft.com/office/word/2010/wordprocessingInk" xmlns:wne="http://schemas.microsoft.com/office/word/2006/wordml" xmlns:wps="http://schemas.microsoft.com/office/word/2010/wordprocessingShape" mc:Ignorable="w14 w15 w16se wp14">
   <w:p>
     <w:pPr>
       <w:pStyle w:val="Header"/>
@@ -1219,7 +1183,7 @@
 </file>
 
 <file path=word/numbering.xml><?xml version="1.0" encoding="utf-8"?>
-<w:numbering xmlns:wpc="http://schemas.microsoft.com/office/word/2010/wordprocessingCanvas" xmlns:cx="http://schemas.microsoft.com/office/drawing/2014/chartex" xmlns:cx1="http://schemas.microsoft.com/office/drawing/2015/9/8/chartex" xmlns:cx2="http://schemas.microsoft.com/office/drawing/2015/10/21/chartex" xmlns:cx3="http://schemas.microsoft.com/office/drawing/2016/5/9/chartex" xmlns:cx4="http://schemas.microsoft.com/office/drawing/2016/5/10/chartex" xmlns:cx5="http://schemas.microsoft.com/office/drawing/2016/5/11/chartex" xmlns:mc="http://schemas.openxmlformats.org/markup-compatibility/2006" xmlns:o="urn:schemas-microsoft-com:office:office" xmlns:r="http://schemas.openxmlformats.org/officeDocument/2006/relationships" xmlns:m="http://schemas.openxmlformats.org/officeDocument/2006/math" xmlns:v="urn:schemas-microsoft-com:vml" xmlns:wp14="http://schemas.microsoft.com/office/word/2010/wordprocessingDrawing" xmlns:wp="http://schemas.openxmlformats.org/drawingml/2006/wordprocessingDrawing" xmlns:w10="urn:schemas-microsoft-com:office:word" xmlns:w="http://schemas.openxmlformats.org/wordprocessingml/2006/main" xmlns:w14="http://schemas.microsoft.com/office/word/2010/wordml" xmlns:w15="http://schemas.microsoft.com/office/word/2012/wordml" xmlns:w16se="http://schemas.microsoft.com/office/word/2015/wordml/symex" xmlns:wpg="http://schemas.microsoft.com/office/word/2010/wordprocessingGroup" xmlns:wpi="http://schemas.microsoft.com/office/word/2010/wordprocessingInk" xmlns:wne="http://schemas.microsoft.com/office/word/2006/wordml" xmlns:wps="http://schemas.microsoft.com/office/word/2010/wordprocessingShape" mc:Ignorable="w14 w15 w16se wp14">
+<w:numbering xmlns:wpc="http://schemas.microsoft.com/office/word/2010/wordprocessingCanvas" xmlns:cx="http://schemas.microsoft.com/office/drawing/2014/chartex" xmlns:cx1="http://schemas.microsoft.com/office/drawing/2015/9/8/chartex" xmlns:cx2="http://schemas.microsoft.com/office/drawing/2015/10/21/chartex" xmlns:cx3="http://schemas.microsoft.com/office/drawing/2016/5/9/chartex" xmlns:cx4="http://schemas.microsoft.com/office/drawing/2016/5/10/chartex" xmlns:cx5="http://schemas.microsoft.com/office/drawing/2016/5/11/chartex" xmlns:cx6="http://schemas.microsoft.com/office/drawing/2016/5/12/chartex" xmlns:cx7="http://schemas.microsoft.com/office/drawing/2016/5/13/chartex" xmlns:cx8="http://schemas.microsoft.com/office/drawing/2016/5/14/chartex" xmlns:mc="http://schemas.openxmlformats.org/markup-compatibility/2006" xmlns:aink="http://schemas.microsoft.com/office/drawing/2016/ink" xmlns:am3d="http://schemas.microsoft.com/office/drawing/2017/model3d" xmlns:o="urn:schemas-microsoft-com:office:office" xmlns:r="http://schemas.openxmlformats.org/officeDocument/2006/relationships" xmlns:m="http://schemas.openxmlformats.org/officeDocument/2006/math" xmlns:v="urn:schemas-microsoft-com:vml" xmlns:wp14="http://schemas.microsoft.com/office/word/2010/wordprocessingDrawing" xmlns:wp="http://schemas.openxmlformats.org/drawingml/2006/wordprocessingDrawing" xmlns:w10="urn:schemas-microsoft-com:office:word" xmlns:w="http://schemas.openxmlformats.org/wordprocessingml/2006/main" xmlns:w14="http://schemas.microsoft.com/office/word/2010/wordml" xmlns:w15="http://schemas.microsoft.com/office/word/2012/wordml" xmlns:w16se="http://schemas.microsoft.com/office/word/2015/wordml/symex" xmlns:wpg="http://schemas.microsoft.com/office/word/2010/wordprocessingGroup" xmlns:wpi="http://schemas.microsoft.com/office/word/2010/wordprocessingInk" xmlns:wne="http://schemas.microsoft.com/office/word/2006/wordml" xmlns:wps="http://schemas.microsoft.com/office/word/2010/wordprocessingShape" mc:Ignorable="w14 w15 w16se wp14">
   <w:abstractNum w:abstractNumId="0" w15:restartNumberingAfterBreak="0">
     <w:nsid w:val="0DBA57AD"/>
     <w:multiLevelType w:val="hybridMultilevel"/>
@@ -1418,7 +1382,7 @@
       </w:pPr>
     </w:pPrDefault>
   </w:docDefaults>
-  <w:latentStyles w:defLockedState="0" w:defUIPriority="99" w:defSemiHidden="0" w:defUnhideWhenUsed="0" w:defQFormat="0" w:count="374">
+  <w:latentStyles w:defLockedState="0" w:defUIPriority="99" w:defSemiHidden="0" w:defUnhideWhenUsed="0" w:defQFormat="0" w:count="375">
     <w:lsdException w:name="Normal" w:uiPriority="0" w:qFormat="1"/>
     <w:lsdException w:name="heading 1" w:uiPriority="9" w:qFormat="1"/>
     <w:lsdException w:name="heading 2" w:semiHidden="1" w:uiPriority="9" w:unhideWhenUsed="1" w:qFormat="1"/>
@@ -1524,7 +1488,6 @@
     <w:lsdException w:name="HTML Sample" w:semiHidden="1" w:unhideWhenUsed="1"/>
     <w:lsdException w:name="HTML Typewriter" w:semiHidden="1" w:unhideWhenUsed="1"/>
     <w:lsdException w:name="HTML Variable" w:semiHidden="1" w:unhideWhenUsed="1"/>
-    <w:lsdException w:name="Normal Table" w:semiHidden="1" w:unhideWhenUsed="1"/>
     <w:lsdException w:name="annotation subject" w:semiHidden="1" w:unhideWhenUsed="1"/>
     <w:lsdException w:name="No List" w:semiHidden="1" w:unhideWhenUsed="1"/>
     <w:lsdException w:name="Outline List 1" w:semiHidden="1" w:unhideWhenUsed="1"/>
@@ -1571,10 +1534,8 @@
     <w:lsdException w:name="Table Subtle 2" w:semiHidden="1" w:unhideWhenUsed="1"/>
     <w:lsdException w:name="Table Web 1" w:semiHidden="1" w:unhideWhenUsed="1"/>
     <w:lsdException w:name="Table Web 2" w:semiHidden="1" w:unhideWhenUsed="1"/>
-    <w:lsdException w:name="Table Web 3" w:semiHidden="1" w:unhideWhenUsed="1"/>
     <w:lsdException w:name="Balloon Text" w:semiHidden="1" w:unhideWhenUsed="1"/>
     <w:lsdException w:name="Table Grid" w:uiPriority="39"/>
-    <w:lsdException w:name="Table Theme" w:semiHidden="1" w:unhideWhenUsed="1"/>
     <w:lsdException w:name="Placeholder Text" w:semiHidden="1"/>
     <w:lsdException w:name="No Spacing" w:uiPriority="1" w:qFormat="1"/>
     <w:lsdException w:name="Light Shading" w:uiPriority="60"/>
@@ -1793,6 +1754,7 @@
     <w:lsdException w:name="Mention" w:semiHidden="1" w:unhideWhenUsed="1"/>
     <w:lsdException w:name="Smart Hyperlink" w:semiHidden="1" w:unhideWhenUsed="1"/>
     <w:lsdException w:name="Hashtag" w:semiHidden="1" w:unhideWhenUsed="1"/>
+    <w:lsdException w:name="Unresolved Mention" w:semiHidden="1" w:unhideWhenUsed="1"/>
   </w:latentStyles>
   <w:style w:type="paragraph" w:default="1" w:styleId="Normal">
     <w:name w:val="Normal"/>

--- a/Instructions/TTT Materials.docx
+++ b/Instructions/TTT Materials.docx
@@ -1026,43 +1026,115 @@
           <w:numId w:val="1"/>
         </w:numPr>
       </w:pPr>
+      <w:r>
+        <w:t>Substituting your customer’s scenario</w:t>
+      </w:r>
+    </w:p>
+    <w:p>
+      <w:pPr>
+        <w:pStyle w:val="ListParagraph"/>
+        <w:numPr>
+          <w:ilvl w:val="3"/>
+          <w:numId w:val="1"/>
+        </w:numPr>
+      </w:pPr>
+      <w:r>
+        <w:t xml:space="preserve">The main scenario is what you replace, with the diagram and the solution elements. </w:t>
+      </w:r>
+    </w:p>
+    <w:p>
+      <w:pPr>
+        <w:pStyle w:val="ListParagraph"/>
+        <w:numPr>
+          <w:ilvl w:val="3"/>
+          <w:numId w:val="1"/>
+        </w:numPr>
+      </w:pPr>
+      <w:r>
+        <w:t>You can also change the Business Scenario and associated slides to have the actual story from the customer. The process parts and components remain the same.</w:t>
+      </w:r>
+    </w:p>
+    <w:p>
+      <w:r>
+        <w:t xml:space="preserve">Lab: </w:t>
+      </w:r>
+    </w:p>
+    <w:p>
+      <w:pPr>
+        <w:pStyle w:val="ListParagraph"/>
+        <w:numPr>
+          <w:ilvl w:val="0"/>
+          <w:numId w:val="3"/>
+        </w:numPr>
+      </w:pPr>
+      <w:r>
+        <w:t xml:space="preserve">Open this location:  </w:t>
+      </w:r>
+      <w:hyperlink r:id="rId9" w:history="1">
+        <w:r>
+          <w:rPr>
+            <w:rStyle w:val="Hyperlink"/>
+          </w:rPr>
+          <w:t xml:space="preserve">https://gallery.cortanaintelligence.com/browse?categories=["10"]&amp;orderby=freshness </w:t>
+        </w:r>
+        <w:proofErr w:type="spellStart"/>
+        <w:r>
+          <w:rPr>
+            <w:rStyle w:val="Hyperlink"/>
+          </w:rPr>
+          <w:t>desc</w:t>
+        </w:r>
+        <w:proofErr w:type="spellEnd"/>
+      </w:hyperlink>
       <w:bookmarkStart w:id="0" w:name="_GoBack"/>
       <w:bookmarkEnd w:id="0"/>
-      <w:r>
-        <w:t>Substituting your customer’s scenario</w:t>
-      </w:r>
-    </w:p>
-    <w:p>
-      <w:pPr>
-        <w:pStyle w:val="ListParagraph"/>
-        <w:numPr>
-          <w:ilvl w:val="3"/>
-          <w:numId w:val="1"/>
-        </w:numPr>
-      </w:pPr>
-      <w:r>
-        <w:t xml:space="preserve">The main scenario is what you replace, with the diagram and the solution elements. </w:t>
-      </w:r>
-    </w:p>
-    <w:p>
-      <w:pPr>
-        <w:pStyle w:val="ListParagraph"/>
-        <w:numPr>
-          <w:ilvl w:val="3"/>
-          <w:numId w:val="1"/>
-        </w:numPr>
-      </w:pPr>
-      <w:r>
-        <w:t>You can also change the Business Scenario and associated slides to have the actual story from the customer. The process parts and components remain the same.</w:t>
+    </w:p>
+    <w:p>
+      <w:pPr>
+        <w:pStyle w:val="ListParagraph"/>
+        <w:numPr>
+          <w:ilvl w:val="0"/>
+          <w:numId w:val="3"/>
+        </w:numPr>
+      </w:pPr>
+      <w:r>
+        <w:t>Find a solution that fits a customer scenario you are working on or will work on</w:t>
+      </w:r>
+    </w:p>
+    <w:p>
+      <w:pPr>
+        <w:pStyle w:val="ListParagraph"/>
+        <w:numPr>
+          <w:ilvl w:val="0"/>
+          <w:numId w:val="3"/>
+        </w:numPr>
+      </w:pPr>
+      <w:r>
+        <w:t>Create a Business Problem Document, a Design Words document, and a Decision Matrix (as described in Module 6 of the course materials you saw in class) for this scenario</w:t>
+      </w:r>
+    </w:p>
+    <w:p>
+      <w:pPr>
+        <w:pStyle w:val="ListParagraph"/>
+        <w:numPr>
+          <w:ilvl w:val="0"/>
+          <w:numId w:val="3"/>
+        </w:numPr>
+      </w:pPr>
+      <w:r>
+        <w:t>Optional: If there is no solution that is close to what you need, create the elements in #3 and discuss with class the process for creating a solution diagram</w:t>
+      </w:r>
+      <w:r>
+        <w:t xml:space="preserve">  </w:t>
       </w:r>
     </w:p>
     <w:sectPr>
-      <w:headerReference w:type="even" r:id="rId9"/>
-      <w:headerReference w:type="default" r:id="rId10"/>
-      <w:footerReference w:type="even" r:id="rId11"/>
-      <w:footerReference w:type="default" r:id="rId12"/>
-      <w:headerReference w:type="first" r:id="rId13"/>
-      <w:footerReference w:type="first" r:id="rId14"/>
+      <w:headerReference w:type="even" r:id="rId10"/>
+      <w:headerReference w:type="default" r:id="rId11"/>
+      <w:footerReference w:type="even" r:id="rId12"/>
+      <w:footerReference w:type="default" r:id="rId13"/>
+      <w:headerReference w:type="first" r:id="rId14"/>
+      <w:footerReference w:type="first" r:id="rId15"/>
       <w:pgSz w:w="12240" w:h="15840"/>
       <w:pgMar w:top="1440" w:right="1440" w:bottom="1440" w:left="1440" w:header="720" w:footer="720" w:gutter="0"/>
       <w:cols w:space="720"/>
@@ -1356,11 +1428,100 @@
       </w:pPr>
     </w:lvl>
   </w:abstractNum>
+  <w:abstractNum w:abstractNumId="2" w15:restartNumberingAfterBreak="0">
+    <w:nsid w:val="6498772F"/>
+    <w:multiLevelType w:val="hybridMultilevel"/>
+    <w:tmpl w:val="4690757E"/>
+    <w:lvl w:ilvl="0" w:tplc="0409000F">
+      <w:start w:val="1"/>
+      <w:numFmt w:val="decimal"/>
+      <w:lvlText w:val="%1."/>
+      <w:lvlJc w:val="left"/>
+      <w:pPr>
+        <w:ind w:left="720" w:hanging="360"/>
+      </w:pPr>
+    </w:lvl>
+    <w:lvl w:ilvl="1" w:tplc="04090019" w:tentative="1">
+      <w:start w:val="1"/>
+      <w:numFmt w:val="lowerLetter"/>
+      <w:lvlText w:val="%2."/>
+      <w:lvlJc w:val="left"/>
+      <w:pPr>
+        <w:ind w:left="1440" w:hanging="360"/>
+      </w:pPr>
+    </w:lvl>
+    <w:lvl w:ilvl="2" w:tplc="0409001B" w:tentative="1">
+      <w:start w:val="1"/>
+      <w:numFmt w:val="lowerRoman"/>
+      <w:lvlText w:val="%3."/>
+      <w:lvlJc w:val="right"/>
+      <w:pPr>
+        <w:ind w:left="2160" w:hanging="180"/>
+      </w:pPr>
+    </w:lvl>
+    <w:lvl w:ilvl="3" w:tplc="0409000F" w:tentative="1">
+      <w:start w:val="1"/>
+      <w:numFmt w:val="decimal"/>
+      <w:lvlText w:val="%4."/>
+      <w:lvlJc w:val="left"/>
+      <w:pPr>
+        <w:ind w:left="2880" w:hanging="360"/>
+      </w:pPr>
+    </w:lvl>
+    <w:lvl w:ilvl="4" w:tplc="04090019" w:tentative="1">
+      <w:start w:val="1"/>
+      <w:numFmt w:val="lowerLetter"/>
+      <w:lvlText w:val="%5."/>
+      <w:lvlJc w:val="left"/>
+      <w:pPr>
+        <w:ind w:left="3600" w:hanging="360"/>
+      </w:pPr>
+    </w:lvl>
+    <w:lvl w:ilvl="5" w:tplc="0409001B" w:tentative="1">
+      <w:start w:val="1"/>
+      <w:numFmt w:val="lowerRoman"/>
+      <w:lvlText w:val="%6."/>
+      <w:lvlJc w:val="right"/>
+      <w:pPr>
+        <w:ind w:left="4320" w:hanging="180"/>
+      </w:pPr>
+    </w:lvl>
+    <w:lvl w:ilvl="6" w:tplc="0409000F" w:tentative="1">
+      <w:start w:val="1"/>
+      <w:numFmt w:val="decimal"/>
+      <w:lvlText w:val="%7."/>
+      <w:lvlJc w:val="left"/>
+      <w:pPr>
+        <w:ind w:left="5040" w:hanging="360"/>
+      </w:pPr>
+    </w:lvl>
+    <w:lvl w:ilvl="7" w:tplc="04090019" w:tentative="1">
+      <w:start w:val="1"/>
+      <w:numFmt w:val="lowerLetter"/>
+      <w:lvlText w:val="%8."/>
+      <w:lvlJc w:val="left"/>
+      <w:pPr>
+        <w:ind w:left="5760" w:hanging="360"/>
+      </w:pPr>
+    </w:lvl>
+    <w:lvl w:ilvl="8" w:tplc="0409001B" w:tentative="1">
+      <w:start w:val="1"/>
+      <w:numFmt w:val="lowerRoman"/>
+      <w:lvlText w:val="%9."/>
+      <w:lvlJc w:val="right"/>
+      <w:pPr>
+        <w:ind w:left="6480" w:hanging="180"/>
+      </w:pPr>
+    </w:lvl>
+  </w:abstractNum>
   <w:num w:numId="1">
     <w:abstractNumId w:val="1"/>
   </w:num>
   <w:num w:numId="2">
     <w:abstractNumId w:val="0"/>
+  </w:num>
+  <w:num w:numId="3">
+    <w:abstractNumId w:val="2"/>
   </w:num>
 </w:numbering>
 </file>
@@ -1488,6 +1649,7 @@
     <w:lsdException w:name="HTML Sample" w:semiHidden="1" w:unhideWhenUsed="1"/>
     <w:lsdException w:name="HTML Typewriter" w:semiHidden="1" w:unhideWhenUsed="1"/>
     <w:lsdException w:name="HTML Variable" w:semiHidden="1" w:unhideWhenUsed="1"/>
+    <w:lsdException w:name="Normal Table" w:semiHidden="1" w:unhideWhenUsed="1"/>
     <w:lsdException w:name="annotation subject" w:semiHidden="1" w:unhideWhenUsed="1"/>
     <w:lsdException w:name="No List" w:semiHidden="1" w:unhideWhenUsed="1"/>
     <w:lsdException w:name="Outline List 1" w:semiHidden="1" w:unhideWhenUsed="1"/>
@@ -1534,8 +1696,10 @@
     <w:lsdException w:name="Table Subtle 2" w:semiHidden="1" w:unhideWhenUsed="1"/>
     <w:lsdException w:name="Table Web 1" w:semiHidden="1" w:unhideWhenUsed="1"/>
     <w:lsdException w:name="Table Web 2" w:semiHidden="1" w:unhideWhenUsed="1"/>
+    <w:lsdException w:name="Table Web 3" w:semiHidden="1" w:unhideWhenUsed="1"/>
     <w:lsdException w:name="Balloon Text" w:semiHidden="1" w:unhideWhenUsed="1"/>
     <w:lsdException w:name="Table Grid" w:uiPriority="39"/>
+    <w:lsdException w:name="Table Theme" w:semiHidden="1" w:unhideWhenUsed="1"/>
     <w:lsdException w:name="Placeholder Text" w:semiHidden="1"/>
     <w:lsdException w:name="No Spacing" w:uiPriority="1" w:qFormat="1"/>
     <w:lsdException w:name="Light Shading" w:uiPriority="60"/>
@@ -1945,6 +2109,18 @@
       <w:u w:val="single"/>
     </w:rPr>
   </w:style>
+  <w:style w:type="character" w:styleId="UnresolvedMention">
+    <w:name w:val="Unresolved Mention"/>
+    <w:basedOn w:val="DefaultParagraphFont"/>
+    <w:uiPriority w:val="99"/>
+    <w:semiHidden/>
+    <w:unhideWhenUsed/>
+    <w:rsid w:val="00D571EA"/>
+    <w:rPr>
+      <w:color w:val="808080"/>
+      <w:shd w:val="clear" w:color="auto" w:fill="E6E6E6"/>
+    </w:rPr>
+  </w:style>
 </w:styles>
 </file>
 

--- a/Instructions/TTT Materials.docx
+++ b/Instructions/TTT Materials.docx
@@ -1,6 +1,6 @@
 
 <file path=word/document.xml><?xml version="1.0" encoding="utf-8"?>
-<w:document xmlns:wpc="http://schemas.microsoft.com/office/word/2010/wordprocessingCanvas" xmlns:cx="http://schemas.microsoft.com/office/drawing/2014/chartex" xmlns:cx1="http://schemas.microsoft.com/office/drawing/2015/9/8/chartex" xmlns:cx2="http://schemas.microsoft.com/office/drawing/2015/10/21/chartex" xmlns:cx3="http://schemas.microsoft.com/office/drawing/2016/5/9/chartex" xmlns:cx4="http://schemas.microsoft.com/office/drawing/2016/5/10/chartex" xmlns:cx5="http://schemas.microsoft.com/office/drawing/2016/5/11/chartex" xmlns:cx6="http://schemas.microsoft.com/office/drawing/2016/5/12/chartex" xmlns:cx7="http://schemas.microsoft.com/office/drawing/2016/5/13/chartex" xmlns:cx8="http://schemas.microsoft.com/office/drawing/2016/5/14/chartex" xmlns:mc="http://schemas.openxmlformats.org/markup-compatibility/2006" xmlns:aink="http://schemas.microsoft.com/office/drawing/2016/ink" xmlns:am3d="http://schemas.microsoft.com/office/drawing/2017/model3d" xmlns:o="urn:schemas-microsoft-com:office:office" xmlns:r="http://schemas.openxmlformats.org/officeDocument/2006/relationships" xmlns:m="http://schemas.openxmlformats.org/officeDocument/2006/math" xmlns:v="urn:schemas-microsoft-com:vml" xmlns:wp14="http://schemas.microsoft.com/office/word/2010/wordprocessingDrawing" xmlns:wp="http://schemas.openxmlformats.org/drawingml/2006/wordprocessingDrawing" xmlns:w10="urn:schemas-microsoft-com:office:word" xmlns:w="http://schemas.openxmlformats.org/wordprocessingml/2006/main" xmlns:w14="http://schemas.microsoft.com/office/word/2010/wordml" xmlns:w15="http://schemas.microsoft.com/office/word/2012/wordml" xmlns:w16se="http://schemas.microsoft.com/office/word/2015/wordml/symex" xmlns:wpg="http://schemas.microsoft.com/office/word/2010/wordprocessingGroup" xmlns:wpi="http://schemas.microsoft.com/office/word/2010/wordprocessingInk" xmlns:wne="http://schemas.microsoft.com/office/word/2006/wordml" xmlns:wps="http://schemas.microsoft.com/office/word/2010/wordprocessingShape" mc:Ignorable="w14 w15 w16se wp14">
+<w:document xmlns:wpc="http://schemas.microsoft.com/office/word/2010/wordprocessingCanvas" xmlns:cx="http://schemas.microsoft.com/office/drawing/2014/chartex" xmlns:cx1="http://schemas.microsoft.com/office/drawing/2015/9/8/chartex" xmlns:cx2="http://schemas.microsoft.com/office/drawing/2015/10/21/chartex" xmlns:cx3="http://schemas.microsoft.com/office/drawing/2016/5/9/chartex" xmlns:cx4="http://schemas.microsoft.com/office/drawing/2016/5/10/chartex" xmlns:cx5="http://schemas.microsoft.com/office/drawing/2016/5/11/chartex" xmlns:cx6="http://schemas.microsoft.com/office/drawing/2016/5/12/chartex" xmlns:cx7="http://schemas.microsoft.com/office/drawing/2016/5/13/chartex" xmlns:cx8="http://schemas.microsoft.com/office/drawing/2016/5/14/chartex" xmlns:mc="http://schemas.openxmlformats.org/markup-compatibility/2006" xmlns:aink="http://schemas.microsoft.com/office/drawing/2016/ink" xmlns:am3d="http://schemas.microsoft.com/office/drawing/2017/model3d" xmlns:o="urn:schemas-microsoft-com:office:office" xmlns:r="http://schemas.openxmlformats.org/officeDocument/2006/relationships" xmlns:m="http://schemas.openxmlformats.org/officeDocument/2006/math" xmlns:v="urn:schemas-microsoft-com:vml" xmlns:wp14="http://schemas.microsoft.com/office/word/2010/wordprocessingDrawing" xmlns:wp="http://schemas.openxmlformats.org/drawingml/2006/wordprocessingDrawing" xmlns:w10="urn:schemas-microsoft-com:office:word" xmlns:w="http://schemas.openxmlformats.org/wordprocessingml/2006/main" xmlns:w14="http://schemas.microsoft.com/office/word/2010/wordml" xmlns:w15="http://schemas.microsoft.com/office/word/2012/wordml" xmlns:w16cid="http://schemas.microsoft.com/office/word/2016/wordml/cid" xmlns:w16se="http://schemas.microsoft.com/office/word/2015/wordml/symex" xmlns:wpg="http://schemas.microsoft.com/office/word/2010/wordprocessingGroup" xmlns:wpi="http://schemas.microsoft.com/office/word/2010/wordprocessingInk" xmlns:wne="http://schemas.microsoft.com/office/word/2006/wordml" xmlns:wps="http://schemas.microsoft.com/office/word/2010/wordprocessingShape" mc:Ignorable="w14 w15 w16se w16cid wp14">
   <w:body>
     <w:p>
       <w:pPr>
@@ -134,9 +134,14 @@
           <w:rPr>
             <w:rStyle w:val="Hyperlink"/>
           </w:rPr>
-          <w:t>https://github.com/Azure/LearnAnalytics-Building-Solutions-with-the-Cortana-Intelligence-Suite</w:t>
+          <w:t>https://github.com/Azure/LearnAnalytics-Building-Solutions-with-Microsoft-Business-Analytics-and-AI</w:t>
         </w:r>
       </w:hyperlink>
+      <w:r>
+        <w:t xml:space="preserve"> </w:t>
+      </w:r>
+      <w:bookmarkStart w:id="0" w:name="_GoBack"/>
+      <w:bookmarkEnd w:id="0"/>
     </w:p>
     <w:p>
       <w:pPr>
@@ -457,7 +462,97 @@
           <w:i/>
           <w:color w:val="0070C0"/>
         </w:rPr>
-        <w:t xml:space="preserve">In this hands-on </w:t>
+        <w:t xml:space="preserve">In this hands-on workshop you’ll cover a series of modules that guide you from understanding an analytics workload, using the Team Data Science Process, the </w:t>
+      </w:r>
+      <w:r>
+        <w:rPr>
+          <w:i/>
+          <w:color w:val="0070C0"/>
+        </w:rPr>
+        <w:t>Microsoft Business Analytics and AI</w:t>
+      </w:r>
+      <w:r>
+        <w:rPr>
+          <w:i/>
+          <w:color w:val="0070C0"/>
+        </w:rPr>
+        <w:t xml:space="preserve"> Platform, the foundations of data transfer and storage, data source documentation, storage and analytics processing using various tools in a comprehensive solution.</w:t>
+      </w:r>
+    </w:p>
+    <w:p>
+      <w:pPr>
+        <w:rPr>
+          <w:i/>
+          <w:color w:val="0070C0"/>
+        </w:rPr>
+      </w:pPr>
+      <w:r>
+        <w:rPr>
+          <w:i/>
+          <w:color w:val="0070C0"/>
+        </w:rPr>
+        <w:lastRenderedPageBreak/>
+        <w:t>About the Course:</w:t>
+      </w:r>
+    </w:p>
+    <w:p>
+      <w:pPr>
+        <w:rPr>
+          <w:i/>
+          <w:color w:val="0070C0"/>
+        </w:rPr>
+      </w:pPr>
+      <w:r>
+        <w:rPr>
+          <w:i/>
+          <w:color w:val="0070C0"/>
+        </w:rPr>
+        <w:t>In this workshop you’ll cover a series of modules that guide you from understanding an analytics workload, using the Team Data Science Process, the Microsoft Business Analytics and AI Platform, the foundations of data transfer and storage, data source documentation, storage and analytics processing using various tools in a comprehensive solution. You’ll learn how to work through a real-world scenario using the Microsoft Business Analytics and AI tools, including the Microsoft Azure Portal, PowerShell, and Visual Studio, among others. You'll learn how to leverage the Solution Portal to rapidly deploy a pre-configured solution, and you'll learn how to modify a solution for a real-world implementation.</w:t>
+      </w:r>
+    </w:p>
+    <w:p>
+      <w:pPr>
+        <w:rPr>
+          <w:i/>
+          <w:color w:val="0070C0"/>
+        </w:rPr>
+      </w:pPr>
+      <w:r>
+        <w:rPr>
+          <w:i/>
+          <w:color w:val="0070C0"/>
+        </w:rPr>
+        <w:t xml:space="preserve">This course is designed to take approximately one to two days, depending on what is covered and how many of the labs are done in-class. The longer course is marked (Extended Class). All materials are provided regardless of the length of the course. </w:t>
+      </w:r>
+    </w:p>
+    <w:p>
+      <w:pPr>
+        <w:rPr>
+          <w:i/>
+          <w:color w:val="0070C0"/>
+        </w:rPr>
+      </w:pPr>
+      <w:r>
+        <w:rPr>
+          <w:i/>
+          <w:color w:val="0070C0"/>
+        </w:rPr>
+        <w:t>Prerequisites:</w:t>
+      </w:r>
+    </w:p>
+    <w:p>
+      <w:pPr>
+        <w:rPr>
+          <w:i/>
+          <w:color w:val="0070C0"/>
+        </w:rPr>
+      </w:pPr>
+      <w:r>
+        <w:rPr>
+          <w:i/>
+          <w:color w:val="0070C0"/>
+        </w:rPr>
+        <w:t xml:space="preserve">There are a few things you will need </w:t>
       </w:r>
       <w:proofErr w:type="gramStart"/>
       <w:r>
@@ -465,7 +560,7 @@
           <w:i/>
           <w:color w:val="0070C0"/>
         </w:rPr>
-        <w:t>workshop</w:t>
+        <w:t>in order to</w:t>
       </w:r>
       <w:proofErr w:type="gramEnd"/>
       <w:r>
@@ -473,127 +568,6 @@
           <w:i/>
           <w:color w:val="0070C0"/>
         </w:rPr>
-        <w:t xml:space="preserve"> you’ll cover a series of modules that guide you from understanding an analytics workload, using the Team Data Science Process, the </w:t>
-      </w:r>
-      <w:r>
-        <w:rPr>
-          <w:i/>
-          <w:color w:val="0070C0"/>
-        </w:rPr>
-        <w:t>Microsoft Business Analytics and AI</w:t>
-      </w:r>
-      <w:r>
-        <w:rPr>
-          <w:i/>
-          <w:color w:val="0070C0"/>
-        </w:rPr>
-        <w:t xml:space="preserve"> Platform, the foundations of data transfer and storage, data source documentation, storage and analytics processing using various tools in a comprehensive solution.</w:t>
-      </w:r>
-    </w:p>
-    <w:p>
-      <w:pPr>
-        <w:rPr>
-          <w:i/>
-          <w:color w:val="0070C0"/>
-        </w:rPr>
-      </w:pPr>
-      <w:r>
-        <w:rPr>
-          <w:i/>
-          <w:color w:val="0070C0"/>
-        </w:rPr>
-        <w:t>About the Course:</w:t>
-      </w:r>
-    </w:p>
-    <w:p>
-      <w:pPr>
-        <w:rPr>
-          <w:i/>
-          <w:color w:val="0070C0"/>
-        </w:rPr>
-      </w:pPr>
-      <w:r>
-        <w:rPr>
-          <w:i/>
-          <w:color w:val="0070C0"/>
-        </w:rPr>
-        <w:t xml:space="preserve">In this </w:t>
-      </w:r>
-      <w:proofErr w:type="gramStart"/>
-      <w:r>
-        <w:rPr>
-          <w:i/>
-          <w:color w:val="0070C0"/>
-        </w:rPr>
-        <w:t>workshop</w:t>
-      </w:r>
-      <w:proofErr w:type="gramEnd"/>
-      <w:r>
-        <w:rPr>
-          <w:i/>
-          <w:color w:val="0070C0"/>
-        </w:rPr>
-        <w:t xml:space="preserve"> you’ll cover a series of modules that guide you from understanding an analytics workload, using the Team Data Science Process, the Microsoft Business Analytics and AI Platform, the foundations of data transfer and storage, data source documentation, storage and analytics processing using various tools in a comprehensive solution. You’ll learn how to work through a real-world scenario using the Microsoft Business Analytics and AI tools, including the Microsoft Azure Portal, PowerShell, and Visual Studio, among others. You'll learn how to leverage the Solution Portal to rapidly deploy a pre-configured solution, and you'll learn how to modify a solution for a real-world implementation.</w:t>
-      </w:r>
-    </w:p>
-    <w:p>
-      <w:pPr>
-        <w:rPr>
-          <w:i/>
-          <w:color w:val="0070C0"/>
-        </w:rPr>
-      </w:pPr>
-      <w:r>
-        <w:rPr>
-          <w:i/>
-          <w:color w:val="0070C0"/>
-        </w:rPr>
-        <w:t xml:space="preserve">This course is designed to take approximately one to two days, depending on what is covered and how many of the labs are done in-class. The longer course is marked (Extended Class). All materials are provided regardless of the length of the course. </w:t>
-      </w:r>
-    </w:p>
-    <w:p>
-      <w:pPr>
-        <w:rPr>
-          <w:i/>
-          <w:color w:val="0070C0"/>
-        </w:rPr>
-      </w:pPr>
-      <w:r>
-        <w:rPr>
-          <w:i/>
-          <w:color w:val="0070C0"/>
-        </w:rPr>
-        <w:t>Prerequisites:</w:t>
-      </w:r>
-    </w:p>
-    <w:p>
-      <w:pPr>
-        <w:rPr>
-          <w:i/>
-          <w:color w:val="0070C0"/>
-        </w:rPr>
-      </w:pPr>
-      <w:r>
-        <w:rPr>
-          <w:i/>
-          <w:color w:val="0070C0"/>
-        </w:rPr>
-        <w:t xml:space="preserve">There are a few things you will need </w:t>
-      </w:r>
-      <w:proofErr w:type="gramStart"/>
-      <w:r>
-        <w:rPr>
-          <w:i/>
-          <w:color w:val="0070C0"/>
-        </w:rPr>
-        <w:t>in order to</w:t>
-      </w:r>
-      <w:proofErr w:type="gramEnd"/>
-      <w:r>
-        <w:rPr>
-          <w:i/>
-          <w:color w:val="0070C0"/>
-        </w:rPr>
         <w:t xml:space="preserve"> properly follow the course materials:</w:t>
       </w:r>
     </w:p>
@@ -790,6 +764,7 @@
           <w:i/>
           <w:color w:val="0070C0"/>
         </w:rPr>
+        <w:lastRenderedPageBreak/>
         <w:t xml:space="preserve">Understand how to source and vet proper data, </w:t>
       </w:r>
       <w:proofErr w:type="gramStart"/>
@@ -1086,8 +1061,6 @@
         </w:r>
         <w:proofErr w:type="spellEnd"/>
       </w:hyperlink>
-      <w:bookmarkStart w:id="0" w:name="_GoBack"/>
-      <w:bookmarkEnd w:id="0"/>
     </w:p>
     <w:p>
       <w:pPr>
@@ -1145,7 +1118,7 @@
 </file>
 
 <file path=word/endnotes.xml><?xml version="1.0" encoding="utf-8"?>
-<w:endnotes xmlns:wpc="http://schemas.microsoft.com/office/word/2010/wordprocessingCanvas" xmlns:cx="http://schemas.microsoft.com/office/drawing/2014/chartex" xmlns:cx1="http://schemas.microsoft.com/office/drawing/2015/9/8/chartex" xmlns:cx2="http://schemas.microsoft.com/office/drawing/2015/10/21/chartex" xmlns:cx3="http://schemas.microsoft.com/office/drawing/2016/5/9/chartex" xmlns:cx4="http://schemas.microsoft.com/office/drawing/2016/5/10/chartex" xmlns:cx5="http://schemas.microsoft.com/office/drawing/2016/5/11/chartex" xmlns:cx6="http://schemas.microsoft.com/office/drawing/2016/5/12/chartex" xmlns:cx7="http://schemas.microsoft.com/office/drawing/2016/5/13/chartex" xmlns:cx8="http://schemas.microsoft.com/office/drawing/2016/5/14/chartex" xmlns:mc="http://schemas.openxmlformats.org/markup-compatibility/2006" xmlns:aink="http://schemas.microsoft.com/office/drawing/2016/ink" xmlns:am3d="http://schemas.microsoft.com/office/drawing/2017/model3d" xmlns:o="urn:schemas-microsoft-com:office:office" xmlns:r="http://schemas.openxmlformats.org/officeDocument/2006/relationships" xmlns:m="http://schemas.openxmlformats.org/officeDocument/2006/math" xmlns:v="urn:schemas-microsoft-com:vml" xmlns:wp14="http://schemas.microsoft.com/office/word/2010/wordprocessingDrawing" xmlns:wp="http://schemas.openxmlformats.org/drawingml/2006/wordprocessingDrawing" xmlns:w10="urn:schemas-microsoft-com:office:word" xmlns:w="http://schemas.openxmlformats.org/wordprocessingml/2006/main" xmlns:w14="http://schemas.microsoft.com/office/word/2010/wordml" xmlns:w15="http://schemas.microsoft.com/office/word/2012/wordml" xmlns:w16se="http://schemas.microsoft.com/office/word/2015/wordml/symex" xmlns:wpg="http://schemas.microsoft.com/office/word/2010/wordprocessingGroup" xmlns:wpi="http://schemas.microsoft.com/office/word/2010/wordprocessingInk" xmlns:wne="http://schemas.microsoft.com/office/word/2006/wordml" xmlns:wps="http://schemas.microsoft.com/office/word/2010/wordprocessingShape" mc:Ignorable="w14 w15 w16se wp14">
+<w:endnotes xmlns:wpc="http://schemas.microsoft.com/office/word/2010/wordprocessingCanvas" xmlns:cx="http://schemas.microsoft.com/office/drawing/2014/chartex" xmlns:cx1="http://schemas.microsoft.com/office/drawing/2015/9/8/chartex" xmlns:cx2="http://schemas.microsoft.com/office/drawing/2015/10/21/chartex" xmlns:cx3="http://schemas.microsoft.com/office/drawing/2016/5/9/chartex" xmlns:cx4="http://schemas.microsoft.com/office/drawing/2016/5/10/chartex" xmlns:cx5="http://schemas.microsoft.com/office/drawing/2016/5/11/chartex" xmlns:cx6="http://schemas.microsoft.com/office/drawing/2016/5/12/chartex" xmlns:cx7="http://schemas.microsoft.com/office/drawing/2016/5/13/chartex" xmlns:cx8="http://schemas.microsoft.com/office/drawing/2016/5/14/chartex" xmlns:mc="http://schemas.openxmlformats.org/markup-compatibility/2006" xmlns:aink="http://schemas.microsoft.com/office/drawing/2016/ink" xmlns:am3d="http://schemas.microsoft.com/office/drawing/2017/model3d" xmlns:o="urn:schemas-microsoft-com:office:office" xmlns:r="http://schemas.openxmlformats.org/officeDocument/2006/relationships" xmlns:m="http://schemas.openxmlformats.org/officeDocument/2006/math" xmlns:v="urn:schemas-microsoft-com:vml" xmlns:wp14="http://schemas.microsoft.com/office/word/2010/wordprocessingDrawing" xmlns:wp="http://schemas.openxmlformats.org/drawingml/2006/wordprocessingDrawing" xmlns:w10="urn:schemas-microsoft-com:office:word" xmlns:w="http://schemas.openxmlformats.org/wordprocessingml/2006/main" xmlns:w14="http://schemas.microsoft.com/office/word/2010/wordml" xmlns:w15="http://schemas.microsoft.com/office/word/2012/wordml" xmlns:w16cid="http://schemas.microsoft.com/office/word/2016/wordml/cid" xmlns:w16se="http://schemas.microsoft.com/office/word/2015/wordml/symex" xmlns:wpg="http://schemas.microsoft.com/office/word/2010/wordprocessingGroup" xmlns:wpi="http://schemas.microsoft.com/office/word/2010/wordprocessingInk" xmlns:wne="http://schemas.microsoft.com/office/word/2006/wordml" xmlns:wps="http://schemas.microsoft.com/office/word/2010/wordprocessingShape" mc:Ignorable="w14 w15 w16se w16cid wp14">
   <w:endnote w:type="separator" w:id="-1">
     <w:p>
       <w:pPr>
@@ -1170,7 +1143,7 @@
 </file>
 
 <file path=word/footer1.xml><?xml version="1.0" encoding="utf-8"?>
-<w:ftr xmlns:wpc="http://schemas.microsoft.com/office/word/2010/wordprocessingCanvas" xmlns:cx="http://schemas.microsoft.com/office/drawing/2014/chartex" xmlns:cx1="http://schemas.microsoft.com/office/drawing/2015/9/8/chartex" xmlns:cx2="http://schemas.microsoft.com/office/drawing/2015/10/21/chartex" xmlns:cx3="http://schemas.microsoft.com/office/drawing/2016/5/9/chartex" xmlns:cx4="http://schemas.microsoft.com/office/drawing/2016/5/10/chartex" xmlns:cx5="http://schemas.microsoft.com/office/drawing/2016/5/11/chartex" xmlns:cx6="http://schemas.microsoft.com/office/drawing/2016/5/12/chartex" xmlns:cx7="http://schemas.microsoft.com/office/drawing/2016/5/13/chartex" xmlns:cx8="http://schemas.microsoft.com/office/drawing/2016/5/14/chartex" xmlns:mc="http://schemas.openxmlformats.org/markup-compatibility/2006" xmlns:aink="http://schemas.microsoft.com/office/drawing/2016/ink" xmlns:am3d="http://schemas.microsoft.com/office/drawing/2017/model3d" xmlns:o="urn:schemas-microsoft-com:office:office" xmlns:r="http://schemas.openxmlformats.org/officeDocument/2006/relationships" xmlns:m="http://schemas.openxmlformats.org/officeDocument/2006/math" xmlns:v="urn:schemas-microsoft-com:vml" xmlns:wp14="http://schemas.microsoft.com/office/word/2010/wordprocessingDrawing" xmlns:wp="http://schemas.openxmlformats.org/drawingml/2006/wordprocessingDrawing" xmlns:w10="urn:schemas-microsoft-com:office:word" xmlns:w="http://schemas.openxmlformats.org/wordprocessingml/2006/main" xmlns:w14="http://schemas.microsoft.com/office/word/2010/wordml" xmlns:w15="http://schemas.microsoft.com/office/word/2012/wordml" xmlns:w16se="http://schemas.microsoft.com/office/word/2015/wordml/symex" xmlns:wpg="http://schemas.microsoft.com/office/word/2010/wordprocessingGroup" xmlns:wpi="http://schemas.microsoft.com/office/word/2010/wordprocessingInk" xmlns:wne="http://schemas.microsoft.com/office/word/2006/wordml" xmlns:wps="http://schemas.microsoft.com/office/word/2010/wordprocessingShape" mc:Ignorable="w14 w15 w16se wp14">
+<w:ftr xmlns:wpc="http://schemas.microsoft.com/office/word/2010/wordprocessingCanvas" xmlns:cx="http://schemas.microsoft.com/office/drawing/2014/chartex" xmlns:cx1="http://schemas.microsoft.com/office/drawing/2015/9/8/chartex" xmlns:cx2="http://schemas.microsoft.com/office/drawing/2015/10/21/chartex" xmlns:cx3="http://schemas.microsoft.com/office/drawing/2016/5/9/chartex" xmlns:cx4="http://schemas.microsoft.com/office/drawing/2016/5/10/chartex" xmlns:cx5="http://schemas.microsoft.com/office/drawing/2016/5/11/chartex" xmlns:cx6="http://schemas.microsoft.com/office/drawing/2016/5/12/chartex" xmlns:cx7="http://schemas.microsoft.com/office/drawing/2016/5/13/chartex" xmlns:cx8="http://schemas.microsoft.com/office/drawing/2016/5/14/chartex" xmlns:mc="http://schemas.openxmlformats.org/markup-compatibility/2006" xmlns:aink="http://schemas.microsoft.com/office/drawing/2016/ink" xmlns:am3d="http://schemas.microsoft.com/office/drawing/2017/model3d" xmlns:o="urn:schemas-microsoft-com:office:office" xmlns:r="http://schemas.openxmlformats.org/officeDocument/2006/relationships" xmlns:m="http://schemas.openxmlformats.org/officeDocument/2006/math" xmlns:v="urn:schemas-microsoft-com:vml" xmlns:wp14="http://schemas.microsoft.com/office/word/2010/wordprocessingDrawing" xmlns:wp="http://schemas.openxmlformats.org/drawingml/2006/wordprocessingDrawing" xmlns:w10="urn:schemas-microsoft-com:office:word" xmlns:w="http://schemas.openxmlformats.org/wordprocessingml/2006/main" xmlns:w14="http://schemas.microsoft.com/office/word/2010/wordml" xmlns:w15="http://schemas.microsoft.com/office/word/2012/wordml" xmlns:w16cid="http://schemas.microsoft.com/office/word/2016/wordml/cid" xmlns:w16se="http://schemas.microsoft.com/office/word/2015/wordml/symex" xmlns:wpg="http://schemas.microsoft.com/office/word/2010/wordprocessingGroup" xmlns:wpi="http://schemas.microsoft.com/office/word/2010/wordprocessingInk" xmlns:wne="http://schemas.microsoft.com/office/word/2006/wordml" xmlns:wps="http://schemas.microsoft.com/office/word/2010/wordprocessingShape" mc:Ignorable="w14 w15 w16se w16cid wp14">
   <w:p>
     <w:pPr>
       <w:pStyle w:val="Footer"/>
@@ -1180,7 +1153,7 @@
 </file>
 
 <file path=word/footer2.xml><?xml version="1.0" encoding="utf-8"?>
-<w:ftr xmlns:wpc="http://schemas.microsoft.com/office/word/2010/wordprocessingCanvas" xmlns:cx="http://schemas.microsoft.com/office/drawing/2014/chartex" xmlns:cx1="http://schemas.microsoft.com/office/drawing/2015/9/8/chartex" xmlns:cx2="http://schemas.microsoft.com/office/drawing/2015/10/21/chartex" xmlns:cx3="http://schemas.microsoft.com/office/drawing/2016/5/9/chartex" xmlns:cx4="http://schemas.microsoft.com/office/drawing/2016/5/10/chartex" xmlns:cx5="http://schemas.microsoft.com/office/drawing/2016/5/11/chartex" xmlns:cx6="http://schemas.microsoft.com/office/drawing/2016/5/12/chartex" xmlns:cx7="http://schemas.microsoft.com/office/drawing/2016/5/13/chartex" xmlns:cx8="http://schemas.microsoft.com/office/drawing/2016/5/14/chartex" xmlns:mc="http://schemas.openxmlformats.org/markup-compatibility/2006" xmlns:aink="http://schemas.microsoft.com/office/drawing/2016/ink" xmlns:am3d="http://schemas.microsoft.com/office/drawing/2017/model3d" xmlns:o="urn:schemas-microsoft-com:office:office" xmlns:r="http://schemas.openxmlformats.org/officeDocument/2006/relationships" xmlns:m="http://schemas.openxmlformats.org/officeDocument/2006/math" xmlns:v="urn:schemas-microsoft-com:vml" xmlns:wp14="http://schemas.microsoft.com/office/word/2010/wordprocessingDrawing" xmlns:wp="http://schemas.openxmlformats.org/drawingml/2006/wordprocessingDrawing" xmlns:w10="urn:schemas-microsoft-com:office:word" xmlns:w="http://schemas.openxmlformats.org/wordprocessingml/2006/main" xmlns:w14="http://schemas.microsoft.com/office/word/2010/wordml" xmlns:w15="http://schemas.microsoft.com/office/word/2012/wordml" xmlns:w16se="http://schemas.microsoft.com/office/word/2015/wordml/symex" xmlns:wpg="http://schemas.microsoft.com/office/word/2010/wordprocessingGroup" xmlns:wpi="http://schemas.microsoft.com/office/word/2010/wordprocessingInk" xmlns:wne="http://schemas.microsoft.com/office/word/2006/wordml" xmlns:wps="http://schemas.microsoft.com/office/word/2010/wordprocessingShape" mc:Ignorable="w14 w15 w16se wp14">
+<w:ftr xmlns:wpc="http://schemas.microsoft.com/office/word/2010/wordprocessingCanvas" xmlns:cx="http://schemas.microsoft.com/office/drawing/2014/chartex" xmlns:cx1="http://schemas.microsoft.com/office/drawing/2015/9/8/chartex" xmlns:cx2="http://schemas.microsoft.com/office/drawing/2015/10/21/chartex" xmlns:cx3="http://schemas.microsoft.com/office/drawing/2016/5/9/chartex" xmlns:cx4="http://schemas.microsoft.com/office/drawing/2016/5/10/chartex" xmlns:cx5="http://schemas.microsoft.com/office/drawing/2016/5/11/chartex" xmlns:cx6="http://schemas.microsoft.com/office/drawing/2016/5/12/chartex" xmlns:cx7="http://schemas.microsoft.com/office/drawing/2016/5/13/chartex" xmlns:cx8="http://schemas.microsoft.com/office/drawing/2016/5/14/chartex" xmlns:mc="http://schemas.openxmlformats.org/markup-compatibility/2006" xmlns:aink="http://schemas.microsoft.com/office/drawing/2016/ink" xmlns:am3d="http://schemas.microsoft.com/office/drawing/2017/model3d" xmlns:o="urn:schemas-microsoft-com:office:office" xmlns:r="http://schemas.openxmlformats.org/officeDocument/2006/relationships" xmlns:m="http://schemas.openxmlformats.org/officeDocument/2006/math" xmlns:v="urn:schemas-microsoft-com:vml" xmlns:wp14="http://schemas.microsoft.com/office/word/2010/wordprocessingDrawing" xmlns:wp="http://schemas.openxmlformats.org/drawingml/2006/wordprocessingDrawing" xmlns:w10="urn:schemas-microsoft-com:office:word" xmlns:w="http://schemas.openxmlformats.org/wordprocessingml/2006/main" xmlns:w14="http://schemas.microsoft.com/office/word/2010/wordml" xmlns:w15="http://schemas.microsoft.com/office/word/2012/wordml" xmlns:w16cid="http://schemas.microsoft.com/office/word/2016/wordml/cid" xmlns:w16se="http://schemas.microsoft.com/office/word/2015/wordml/symex" xmlns:wpg="http://schemas.microsoft.com/office/word/2010/wordprocessingGroup" xmlns:wpi="http://schemas.microsoft.com/office/word/2010/wordprocessingInk" xmlns:wne="http://schemas.microsoft.com/office/word/2006/wordml" xmlns:wps="http://schemas.microsoft.com/office/word/2010/wordprocessingShape" mc:Ignorable="w14 w15 w16se w16cid wp14">
   <w:p>
     <w:pPr>
       <w:pStyle w:val="Footer"/>
@@ -1190,7 +1163,7 @@
 </file>
 
 <file path=word/footer3.xml><?xml version="1.0" encoding="utf-8"?>
-<w:ftr xmlns:wpc="http://schemas.microsoft.com/office/word/2010/wordprocessingCanvas" xmlns:cx="http://schemas.microsoft.com/office/drawing/2014/chartex" xmlns:cx1="http://schemas.microsoft.com/office/drawing/2015/9/8/chartex" xmlns:cx2="http://schemas.microsoft.com/office/drawing/2015/10/21/chartex" xmlns:cx3="http://schemas.microsoft.com/office/drawing/2016/5/9/chartex" xmlns:cx4="http://schemas.microsoft.com/office/drawing/2016/5/10/chartex" xmlns:cx5="http://schemas.microsoft.com/office/drawing/2016/5/11/chartex" xmlns:cx6="http://schemas.microsoft.com/office/drawing/2016/5/12/chartex" xmlns:cx7="http://schemas.microsoft.com/office/drawing/2016/5/13/chartex" xmlns:cx8="http://schemas.microsoft.com/office/drawing/2016/5/14/chartex" xmlns:mc="http://schemas.openxmlformats.org/markup-compatibility/2006" xmlns:aink="http://schemas.microsoft.com/office/drawing/2016/ink" xmlns:am3d="http://schemas.microsoft.com/office/drawing/2017/model3d" xmlns:o="urn:schemas-microsoft-com:office:office" xmlns:r="http://schemas.openxmlformats.org/officeDocument/2006/relationships" xmlns:m="http://schemas.openxmlformats.org/officeDocument/2006/math" xmlns:v="urn:schemas-microsoft-com:vml" xmlns:wp14="http://schemas.microsoft.com/office/word/2010/wordprocessingDrawing" xmlns:wp="http://schemas.openxmlformats.org/drawingml/2006/wordprocessingDrawing" xmlns:w10="urn:schemas-microsoft-com:office:word" xmlns:w="http://schemas.openxmlformats.org/wordprocessingml/2006/main" xmlns:w14="http://schemas.microsoft.com/office/word/2010/wordml" xmlns:w15="http://schemas.microsoft.com/office/word/2012/wordml" xmlns:w16se="http://schemas.microsoft.com/office/word/2015/wordml/symex" xmlns:wpg="http://schemas.microsoft.com/office/word/2010/wordprocessingGroup" xmlns:wpi="http://schemas.microsoft.com/office/word/2010/wordprocessingInk" xmlns:wne="http://schemas.microsoft.com/office/word/2006/wordml" xmlns:wps="http://schemas.microsoft.com/office/word/2010/wordprocessingShape" mc:Ignorable="w14 w15 w16se wp14">
+<w:ftr xmlns:wpc="http://schemas.microsoft.com/office/word/2010/wordprocessingCanvas" xmlns:cx="http://schemas.microsoft.com/office/drawing/2014/chartex" xmlns:cx1="http://schemas.microsoft.com/office/drawing/2015/9/8/chartex" xmlns:cx2="http://schemas.microsoft.com/office/drawing/2015/10/21/chartex" xmlns:cx3="http://schemas.microsoft.com/office/drawing/2016/5/9/chartex" xmlns:cx4="http://schemas.microsoft.com/office/drawing/2016/5/10/chartex" xmlns:cx5="http://schemas.microsoft.com/office/drawing/2016/5/11/chartex" xmlns:cx6="http://schemas.microsoft.com/office/drawing/2016/5/12/chartex" xmlns:cx7="http://schemas.microsoft.com/office/drawing/2016/5/13/chartex" xmlns:cx8="http://schemas.microsoft.com/office/drawing/2016/5/14/chartex" xmlns:mc="http://schemas.openxmlformats.org/markup-compatibility/2006" xmlns:aink="http://schemas.microsoft.com/office/drawing/2016/ink" xmlns:am3d="http://schemas.microsoft.com/office/drawing/2017/model3d" xmlns:o="urn:schemas-microsoft-com:office:office" xmlns:r="http://schemas.openxmlformats.org/officeDocument/2006/relationships" xmlns:m="http://schemas.openxmlformats.org/officeDocument/2006/math" xmlns:v="urn:schemas-microsoft-com:vml" xmlns:wp14="http://schemas.microsoft.com/office/word/2010/wordprocessingDrawing" xmlns:wp="http://schemas.openxmlformats.org/drawingml/2006/wordprocessingDrawing" xmlns:w10="urn:schemas-microsoft-com:office:word" xmlns:w="http://schemas.openxmlformats.org/wordprocessingml/2006/main" xmlns:w14="http://schemas.microsoft.com/office/word/2010/wordml" xmlns:w15="http://schemas.microsoft.com/office/word/2012/wordml" xmlns:w16cid="http://schemas.microsoft.com/office/word/2016/wordml/cid" xmlns:w16se="http://schemas.microsoft.com/office/word/2015/wordml/symex" xmlns:wpg="http://schemas.microsoft.com/office/word/2010/wordprocessingGroup" xmlns:wpi="http://schemas.microsoft.com/office/word/2010/wordprocessingInk" xmlns:wne="http://schemas.microsoft.com/office/word/2006/wordml" xmlns:wps="http://schemas.microsoft.com/office/word/2010/wordprocessingShape" mc:Ignorable="w14 w15 w16se w16cid wp14">
   <w:p>
     <w:pPr>
       <w:pStyle w:val="Footer"/>
@@ -1200,7 +1173,7 @@
 </file>
 
 <file path=word/footnotes.xml><?xml version="1.0" encoding="utf-8"?>
-<w:footnotes xmlns:wpc="http://schemas.microsoft.com/office/word/2010/wordprocessingCanvas" xmlns:cx="http://schemas.microsoft.com/office/drawing/2014/chartex" xmlns:cx1="http://schemas.microsoft.com/office/drawing/2015/9/8/chartex" xmlns:cx2="http://schemas.microsoft.com/office/drawing/2015/10/21/chartex" xmlns:cx3="http://schemas.microsoft.com/office/drawing/2016/5/9/chartex" xmlns:cx4="http://schemas.microsoft.com/office/drawing/2016/5/10/chartex" xmlns:cx5="http://schemas.microsoft.com/office/drawing/2016/5/11/chartex" xmlns:cx6="http://schemas.microsoft.com/office/drawing/2016/5/12/chartex" xmlns:cx7="http://schemas.microsoft.com/office/drawing/2016/5/13/chartex" xmlns:cx8="http://schemas.microsoft.com/office/drawing/2016/5/14/chartex" xmlns:mc="http://schemas.openxmlformats.org/markup-compatibility/2006" xmlns:aink="http://schemas.microsoft.com/office/drawing/2016/ink" xmlns:am3d="http://schemas.microsoft.com/office/drawing/2017/model3d" xmlns:o="urn:schemas-microsoft-com:office:office" xmlns:r="http://schemas.openxmlformats.org/officeDocument/2006/relationships" xmlns:m="http://schemas.openxmlformats.org/officeDocument/2006/math" xmlns:v="urn:schemas-microsoft-com:vml" xmlns:wp14="http://schemas.microsoft.com/office/word/2010/wordprocessingDrawing" xmlns:wp="http://schemas.openxmlformats.org/drawingml/2006/wordprocessingDrawing" xmlns:w10="urn:schemas-microsoft-com:office:word" xmlns:w="http://schemas.openxmlformats.org/wordprocessingml/2006/main" xmlns:w14="http://schemas.microsoft.com/office/word/2010/wordml" xmlns:w15="http://schemas.microsoft.com/office/word/2012/wordml" xmlns:w16se="http://schemas.microsoft.com/office/word/2015/wordml/symex" xmlns:wpg="http://schemas.microsoft.com/office/word/2010/wordprocessingGroup" xmlns:wpi="http://schemas.microsoft.com/office/word/2010/wordprocessingInk" xmlns:wne="http://schemas.microsoft.com/office/word/2006/wordml" xmlns:wps="http://schemas.microsoft.com/office/word/2010/wordprocessingShape" mc:Ignorable="w14 w15 w16se wp14">
+<w:footnotes xmlns:wpc="http://schemas.microsoft.com/office/word/2010/wordprocessingCanvas" xmlns:cx="http://schemas.microsoft.com/office/drawing/2014/chartex" xmlns:cx1="http://schemas.microsoft.com/office/drawing/2015/9/8/chartex" xmlns:cx2="http://schemas.microsoft.com/office/drawing/2015/10/21/chartex" xmlns:cx3="http://schemas.microsoft.com/office/drawing/2016/5/9/chartex" xmlns:cx4="http://schemas.microsoft.com/office/drawing/2016/5/10/chartex" xmlns:cx5="http://schemas.microsoft.com/office/drawing/2016/5/11/chartex" xmlns:cx6="http://schemas.microsoft.com/office/drawing/2016/5/12/chartex" xmlns:cx7="http://schemas.microsoft.com/office/drawing/2016/5/13/chartex" xmlns:cx8="http://schemas.microsoft.com/office/drawing/2016/5/14/chartex" xmlns:mc="http://schemas.openxmlformats.org/markup-compatibility/2006" xmlns:aink="http://schemas.microsoft.com/office/drawing/2016/ink" xmlns:am3d="http://schemas.microsoft.com/office/drawing/2017/model3d" xmlns:o="urn:schemas-microsoft-com:office:office" xmlns:r="http://schemas.openxmlformats.org/officeDocument/2006/relationships" xmlns:m="http://schemas.openxmlformats.org/officeDocument/2006/math" xmlns:v="urn:schemas-microsoft-com:vml" xmlns:wp14="http://schemas.microsoft.com/office/word/2010/wordprocessingDrawing" xmlns:wp="http://schemas.openxmlformats.org/drawingml/2006/wordprocessingDrawing" xmlns:w10="urn:schemas-microsoft-com:office:word" xmlns:w="http://schemas.openxmlformats.org/wordprocessingml/2006/main" xmlns:w14="http://schemas.microsoft.com/office/word/2010/wordml" xmlns:w15="http://schemas.microsoft.com/office/word/2012/wordml" xmlns:w16cid="http://schemas.microsoft.com/office/word/2016/wordml/cid" xmlns:w16se="http://schemas.microsoft.com/office/word/2015/wordml/symex" xmlns:wpg="http://schemas.microsoft.com/office/word/2010/wordprocessingGroup" xmlns:wpi="http://schemas.microsoft.com/office/word/2010/wordprocessingInk" xmlns:wne="http://schemas.microsoft.com/office/word/2006/wordml" xmlns:wps="http://schemas.microsoft.com/office/word/2010/wordprocessingShape" mc:Ignorable="w14 w15 w16se w16cid wp14">
   <w:footnote w:type="separator" w:id="-1">
     <w:p>
       <w:pPr>
@@ -1225,7 +1198,7 @@
 </file>
 
 <file path=word/header1.xml><?xml version="1.0" encoding="utf-8"?>
-<w:hdr xmlns:wpc="http://schemas.microsoft.com/office/word/2010/wordprocessingCanvas" xmlns:cx="http://schemas.microsoft.com/office/drawing/2014/chartex" xmlns:cx1="http://schemas.microsoft.com/office/drawing/2015/9/8/chartex" xmlns:cx2="http://schemas.microsoft.com/office/drawing/2015/10/21/chartex" xmlns:cx3="http://schemas.microsoft.com/office/drawing/2016/5/9/chartex" xmlns:cx4="http://schemas.microsoft.com/office/drawing/2016/5/10/chartex" xmlns:cx5="http://schemas.microsoft.com/office/drawing/2016/5/11/chartex" xmlns:cx6="http://schemas.microsoft.com/office/drawing/2016/5/12/chartex" xmlns:cx7="http://schemas.microsoft.com/office/drawing/2016/5/13/chartex" xmlns:cx8="http://schemas.microsoft.com/office/drawing/2016/5/14/chartex" xmlns:mc="http://schemas.openxmlformats.org/markup-compatibility/2006" xmlns:aink="http://schemas.microsoft.com/office/drawing/2016/ink" xmlns:am3d="http://schemas.microsoft.com/office/drawing/2017/model3d" xmlns:o="urn:schemas-microsoft-com:office:office" xmlns:r="http://schemas.openxmlformats.org/officeDocument/2006/relationships" xmlns:m="http://schemas.openxmlformats.org/officeDocument/2006/math" xmlns:v="urn:schemas-microsoft-com:vml" xmlns:wp14="http://schemas.microsoft.com/office/word/2010/wordprocessingDrawing" xmlns:wp="http://schemas.openxmlformats.org/drawingml/2006/wordprocessingDrawing" xmlns:w10="urn:schemas-microsoft-com:office:word" xmlns:w="http://schemas.openxmlformats.org/wordprocessingml/2006/main" xmlns:w14="http://schemas.microsoft.com/office/word/2010/wordml" xmlns:w15="http://schemas.microsoft.com/office/word/2012/wordml" xmlns:w16se="http://schemas.microsoft.com/office/word/2015/wordml/symex" xmlns:wpg="http://schemas.microsoft.com/office/word/2010/wordprocessingGroup" xmlns:wpi="http://schemas.microsoft.com/office/word/2010/wordprocessingInk" xmlns:wne="http://schemas.microsoft.com/office/word/2006/wordml" xmlns:wps="http://schemas.microsoft.com/office/word/2010/wordprocessingShape" mc:Ignorable="w14 w15 w16se wp14">
+<w:hdr xmlns:wpc="http://schemas.microsoft.com/office/word/2010/wordprocessingCanvas" xmlns:cx="http://schemas.microsoft.com/office/drawing/2014/chartex" xmlns:cx1="http://schemas.microsoft.com/office/drawing/2015/9/8/chartex" xmlns:cx2="http://schemas.microsoft.com/office/drawing/2015/10/21/chartex" xmlns:cx3="http://schemas.microsoft.com/office/drawing/2016/5/9/chartex" xmlns:cx4="http://schemas.microsoft.com/office/drawing/2016/5/10/chartex" xmlns:cx5="http://schemas.microsoft.com/office/drawing/2016/5/11/chartex" xmlns:cx6="http://schemas.microsoft.com/office/drawing/2016/5/12/chartex" xmlns:cx7="http://schemas.microsoft.com/office/drawing/2016/5/13/chartex" xmlns:cx8="http://schemas.microsoft.com/office/drawing/2016/5/14/chartex" xmlns:mc="http://schemas.openxmlformats.org/markup-compatibility/2006" xmlns:aink="http://schemas.microsoft.com/office/drawing/2016/ink" xmlns:am3d="http://schemas.microsoft.com/office/drawing/2017/model3d" xmlns:o="urn:schemas-microsoft-com:office:office" xmlns:r="http://schemas.openxmlformats.org/officeDocument/2006/relationships" xmlns:m="http://schemas.openxmlformats.org/officeDocument/2006/math" xmlns:v="urn:schemas-microsoft-com:vml" xmlns:wp14="http://schemas.microsoft.com/office/word/2010/wordprocessingDrawing" xmlns:wp="http://schemas.openxmlformats.org/drawingml/2006/wordprocessingDrawing" xmlns:w10="urn:schemas-microsoft-com:office:word" xmlns:w="http://schemas.openxmlformats.org/wordprocessingml/2006/main" xmlns:w14="http://schemas.microsoft.com/office/word/2010/wordml" xmlns:w15="http://schemas.microsoft.com/office/word/2012/wordml" xmlns:w16cid="http://schemas.microsoft.com/office/word/2016/wordml/cid" xmlns:w16se="http://schemas.microsoft.com/office/word/2015/wordml/symex" xmlns:wpg="http://schemas.microsoft.com/office/word/2010/wordprocessingGroup" xmlns:wpi="http://schemas.microsoft.com/office/word/2010/wordprocessingInk" xmlns:wne="http://schemas.microsoft.com/office/word/2006/wordml" xmlns:wps="http://schemas.microsoft.com/office/word/2010/wordprocessingShape" mc:Ignorable="w14 w15 w16se w16cid wp14">
   <w:p>
     <w:pPr>
       <w:pStyle w:val="Header"/>
@@ -1235,7 +1208,7 @@
 </file>
 
 <file path=word/header2.xml><?xml version="1.0" encoding="utf-8"?>
-<w:hdr xmlns:wpc="http://schemas.microsoft.com/office/word/2010/wordprocessingCanvas" xmlns:cx="http://schemas.microsoft.com/office/drawing/2014/chartex" xmlns:cx1="http://schemas.microsoft.com/office/drawing/2015/9/8/chartex" xmlns:cx2="http://schemas.microsoft.com/office/drawing/2015/10/21/chartex" xmlns:cx3="http://schemas.microsoft.com/office/drawing/2016/5/9/chartex" xmlns:cx4="http://schemas.microsoft.com/office/drawing/2016/5/10/chartex" xmlns:cx5="http://schemas.microsoft.com/office/drawing/2016/5/11/chartex" xmlns:cx6="http://schemas.microsoft.com/office/drawing/2016/5/12/chartex" xmlns:cx7="http://schemas.microsoft.com/office/drawing/2016/5/13/chartex" xmlns:cx8="http://schemas.microsoft.com/office/drawing/2016/5/14/chartex" xmlns:mc="http://schemas.openxmlformats.org/markup-compatibility/2006" xmlns:aink="http://schemas.microsoft.com/office/drawing/2016/ink" xmlns:am3d="http://schemas.microsoft.com/office/drawing/2017/model3d" xmlns:o="urn:schemas-microsoft-com:office:office" xmlns:r="http://schemas.openxmlformats.org/officeDocument/2006/relationships" xmlns:m="http://schemas.openxmlformats.org/officeDocument/2006/math" xmlns:v="urn:schemas-microsoft-com:vml" xmlns:wp14="http://schemas.microsoft.com/office/word/2010/wordprocessingDrawing" xmlns:wp="http://schemas.openxmlformats.org/drawingml/2006/wordprocessingDrawing" xmlns:w10="urn:schemas-microsoft-com:office:word" xmlns:w="http://schemas.openxmlformats.org/wordprocessingml/2006/main" xmlns:w14="http://schemas.microsoft.com/office/word/2010/wordml" xmlns:w15="http://schemas.microsoft.com/office/word/2012/wordml" xmlns:w16se="http://schemas.microsoft.com/office/word/2015/wordml/symex" xmlns:wpg="http://schemas.microsoft.com/office/word/2010/wordprocessingGroup" xmlns:wpi="http://schemas.microsoft.com/office/word/2010/wordprocessingInk" xmlns:wne="http://schemas.microsoft.com/office/word/2006/wordml" xmlns:wps="http://schemas.microsoft.com/office/word/2010/wordprocessingShape" mc:Ignorable="w14 w15 w16se wp14">
+<w:hdr xmlns:wpc="http://schemas.microsoft.com/office/word/2010/wordprocessingCanvas" xmlns:cx="http://schemas.microsoft.com/office/drawing/2014/chartex" xmlns:cx1="http://schemas.microsoft.com/office/drawing/2015/9/8/chartex" xmlns:cx2="http://schemas.microsoft.com/office/drawing/2015/10/21/chartex" xmlns:cx3="http://schemas.microsoft.com/office/drawing/2016/5/9/chartex" xmlns:cx4="http://schemas.microsoft.com/office/drawing/2016/5/10/chartex" xmlns:cx5="http://schemas.microsoft.com/office/drawing/2016/5/11/chartex" xmlns:cx6="http://schemas.microsoft.com/office/drawing/2016/5/12/chartex" xmlns:cx7="http://schemas.microsoft.com/office/drawing/2016/5/13/chartex" xmlns:cx8="http://schemas.microsoft.com/office/drawing/2016/5/14/chartex" xmlns:mc="http://schemas.openxmlformats.org/markup-compatibility/2006" xmlns:aink="http://schemas.microsoft.com/office/drawing/2016/ink" xmlns:am3d="http://schemas.microsoft.com/office/drawing/2017/model3d" xmlns:o="urn:schemas-microsoft-com:office:office" xmlns:r="http://schemas.openxmlformats.org/officeDocument/2006/relationships" xmlns:m="http://schemas.openxmlformats.org/officeDocument/2006/math" xmlns:v="urn:schemas-microsoft-com:vml" xmlns:wp14="http://schemas.microsoft.com/office/word/2010/wordprocessingDrawing" xmlns:wp="http://schemas.openxmlformats.org/drawingml/2006/wordprocessingDrawing" xmlns:w10="urn:schemas-microsoft-com:office:word" xmlns:w="http://schemas.openxmlformats.org/wordprocessingml/2006/main" xmlns:w14="http://schemas.microsoft.com/office/word/2010/wordml" xmlns:w15="http://schemas.microsoft.com/office/word/2012/wordml" xmlns:w16cid="http://schemas.microsoft.com/office/word/2016/wordml/cid" xmlns:w16se="http://schemas.microsoft.com/office/word/2015/wordml/symex" xmlns:wpg="http://schemas.microsoft.com/office/word/2010/wordprocessingGroup" xmlns:wpi="http://schemas.microsoft.com/office/word/2010/wordprocessingInk" xmlns:wne="http://schemas.microsoft.com/office/word/2006/wordml" xmlns:wps="http://schemas.microsoft.com/office/word/2010/wordprocessingShape" mc:Ignorable="w14 w15 w16se w16cid wp14">
   <w:p>
     <w:pPr>
       <w:pStyle w:val="Header"/>
@@ -1245,7 +1218,7 @@
 </file>
 
 <file path=word/header3.xml><?xml version="1.0" encoding="utf-8"?>
-<w:hdr xmlns:wpc="http://schemas.microsoft.com/office/word/2010/wordprocessingCanvas" xmlns:cx="http://schemas.microsoft.com/office/drawing/2014/chartex" xmlns:cx1="http://schemas.microsoft.com/office/drawing/2015/9/8/chartex" xmlns:cx2="http://schemas.microsoft.com/office/drawing/2015/10/21/chartex" xmlns:cx3="http://schemas.microsoft.com/office/drawing/2016/5/9/chartex" xmlns:cx4="http://schemas.microsoft.com/office/drawing/2016/5/10/chartex" xmlns:cx5="http://schemas.microsoft.com/office/drawing/2016/5/11/chartex" xmlns:cx6="http://schemas.microsoft.com/office/drawing/2016/5/12/chartex" xmlns:cx7="http://schemas.microsoft.com/office/drawing/2016/5/13/chartex" xmlns:cx8="http://schemas.microsoft.com/office/drawing/2016/5/14/chartex" xmlns:mc="http://schemas.openxmlformats.org/markup-compatibility/2006" xmlns:aink="http://schemas.microsoft.com/office/drawing/2016/ink" xmlns:am3d="http://schemas.microsoft.com/office/drawing/2017/model3d" xmlns:o="urn:schemas-microsoft-com:office:office" xmlns:r="http://schemas.openxmlformats.org/officeDocument/2006/relationships" xmlns:m="http://schemas.openxmlformats.org/officeDocument/2006/math" xmlns:v="urn:schemas-microsoft-com:vml" xmlns:wp14="http://schemas.microsoft.com/office/word/2010/wordprocessingDrawing" xmlns:wp="http://schemas.openxmlformats.org/drawingml/2006/wordprocessingDrawing" xmlns:w10="urn:schemas-microsoft-com:office:word" xmlns:w="http://schemas.openxmlformats.org/wordprocessingml/2006/main" xmlns:w14="http://schemas.microsoft.com/office/word/2010/wordml" xmlns:w15="http://schemas.microsoft.com/office/word/2012/wordml" xmlns:w16se="http://schemas.microsoft.com/office/word/2015/wordml/symex" xmlns:wpg="http://schemas.microsoft.com/office/word/2010/wordprocessingGroup" xmlns:wpi="http://schemas.microsoft.com/office/word/2010/wordprocessingInk" xmlns:wne="http://schemas.microsoft.com/office/word/2006/wordml" xmlns:wps="http://schemas.microsoft.com/office/word/2010/wordprocessingShape" mc:Ignorable="w14 w15 w16se wp14">
+<w:hdr xmlns:wpc="http://schemas.microsoft.com/office/word/2010/wordprocessingCanvas" xmlns:cx="http://schemas.microsoft.com/office/drawing/2014/chartex" xmlns:cx1="http://schemas.microsoft.com/office/drawing/2015/9/8/chartex" xmlns:cx2="http://schemas.microsoft.com/office/drawing/2015/10/21/chartex" xmlns:cx3="http://schemas.microsoft.com/office/drawing/2016/5/9/chartex" xmlns:cx4="http://schemas.microsoft.com/office/drawing/2016/5/10/chartex" xmlns:cx5="http://schemas.microsoft.com/office/drawing/2016/5/11/chartex" xmlns:cx6="http://schemas.microsoft.com/office/drawing/2016/5/12/chartex" xmlns:cx7="http://schemas.microsoft.com/office/drawing/2016/5/13/chartex" xmlns:cx8="http://schemas.microsoft.com/office/drawing/2016/5/14/chartex" xmlns:mc="http://schemas.openxmlformats.org/markup-compatibility/2006" xmlns:aink="http://schemas.microsoft.com/office/drawing/2016/ink" xmlns:am3d="http://schemas.microsoft.com/office/drawing/2017/model3d" xmlns:o="urn:schemas-microsoft-com:office:office" xmlns:r="http://schemas.openxmlformats.org/officeDocument/2006/relationships" xmlns:m="http://schemas.openxmlformats.org/officeDocument/2006/math" xmlns:v="urn:schemas-microsoft-com:vml" xmlns:wp14="http://schemas.microsoft.com/office/word/2010/wordprocessingDrawing" xmlns:wp="http://schemas.openxmlformats.org/drawingml/2006/wordprocessingDrawing" xmlns:w10="urn:schemas-microsoft-com:office:word" xmlns:w="http://schemas.openxmlformats.org/wordprocessingml/2006/main" xmlns:w14="http://schemas.microsoft.com/office/word/2010/wordml" xmlns:w15="http://schemas.microsoft.com/office/word/2012/wordml" xmlns:w16cid="http://schemas.microsoft.com/office/word/2016/wordml/cid" xmlns:w16se="http://schemas.microsoft.com/office/word/2015/wordml/symex" xmlns:wpg="http://schemas.microsoft.com/office/word/2010/wordprocessingGroup" xmlns:wpi="http://schemas.microsoft.com/office/word/2010/wordprocessingInk" xmlns:wne="http://schemas.microsoft.com/office/word/2006/wordml" xmlns:wps="http://schemas.microsoft.com/office/word/2010/wordprocessingShape" mc:Ignorable="w14 w15 w16se w16cid wp14">
   <w:p>
     <w:pPr>
       <w:pStyle w:val="Header"/>
@@ -1255,7 +1228,7 @@
 </file>
 
 <file path=word/numbering.xml><?xml version="1.0" encoding="utf-8"?>
-<w:numbering xmlns:wpc="http://schemas.microsoft.com/office/word/2010/wordprocessingCanvas" xmlns:cx="http://schemas.microsoft.com/office/drawing/2014/chartex" xmlns:cx1="http://schemas.microsoft.com/office/drawing/2015/9/8/chartex" xmlns:cx2="http://schemas.microsoft.com/office/drawing/2015/10/21/chartex" xmlns:cx3="http://schemas.microsoft.com/office/drawing/2016/5/9/chartex" xmlns:cx4="http://schemas.microsoft.com/office/drawing/2016/5/10/chartex" xmlns:cx5="http://schemas.microsoft.com/office/drawing/2016/5/11/chartex" xmlns:cx6="http://schemas.microsoft.com/office/drawing/2016/5/12/chartex" xmlns:cx7="http://schemas.microsoft.com/office/drawing/2016/5/13/chartex" xmlns:cx8="http://schemas.microsoft.com/office/drawing/2016/5/14/chartex" xmlns:mc="http://schemas.openxmlformats.org/markup-compatibility/2006" xmlns:aink="http://schemas.microsoft.com/office/drawing/2016/ink" xmlns:am3d="http://schemas.microsoft.com/office/drawing/2017/model3d" xmlns:o="urn:schemas-microsoft-com:office:office" xmlns:r="http://schemas.openxmlformats.org/officeDocument/2006/relationships" xmlns:m="http://schemas.openxmlformats.org/officeDocument/2006/math" xmlns:v="urn:schemas-microsoft-com:vml" xmlns:wp14="http://schemas.microsoft.com/office/word/2010/wordprocessingDrawing" xmlns:wp="http://schemas.openxmlformats.org/drawingml/2006/wordprocessingDrawing" xmlns:w10="urn:schemas-microsoft-com:office:word" xmlns:w="http://schemas.openxmlformats.org/wordprocessingml/2006/main" xmlns:w14="http://schemas.microsoft.com/office/word/2010/wordml" xmlns:w15="http://schemas.microsoft.com/office/word/2012/wordml" xmlns:w16se="http://schemas.microsoft.com/office/word/2015/wordml/symex" xmlns:wpg="http://schemas.microsoft.com/office/word/2010/wordprocessingGroup" xmlns:wpi="http://schemas.microsoft.com/office/word/2010/wordprocessingInk" xmlns:wne="http://schemas.microsoft.com/office/word/2006/wordml" xmlns:wps="http://schemas.microsoft.com/office/word/2010/wordprocessingShape" mc:Ignorable="w14 w15 w16se wp14">
+<w:numbering xmlns:wpc="http://schemas.microsoft.com/office/word/2010/wordprocessingCanvas" xmlns:cx="http://schemas.microsoft.com/office/drawing/2014/chartex" xmlns:cx1="http://schemas.microsoft.com/office/drawing/2015/9/8/chartex" xmlns:cx2="http://schemas.microsoft.com/office/drawing/2015/10/21/chartex" xmlns:cx3="http://schemas.microsoft.com/office/drawing/2016/5/9/chartex" xmlns:cx4="http://schemas.microsoft.com/office/drawing/2016/5/10/chartex" xmlns:cx5="http://schemas.microsoft.com/office/drawing/2016/5/11/chartex" xmlns:cx6="http://schemas.microsoft.com/office/drawing/2016/5/12/chartex" xmlns:cx7="http://schemas.microsoft.com/office/drawing/2016/5/13/chartex" xmlns:cx8="http://schemas.microsoft.com/office/drawing/2016/5/14/chartex" xmlns:mc="http://schemas.openxmlformats.org/markup-compatibility/2006" xmlns:aink="http://schemas.microsoft.com/office/drawing/2016/ink" xmlns:am3d="http://schemas.microsoft.com/office/drawing/2017/model3d" xmlns:o="urn:schemas-microsoft-com:office:office" xmlns:r="http://schemas.openxmlformats.org/officeDocument/2006/relationships" xmlns:m="http://schemas.openxmlformats.org/officeDocument/2006/math" xmlns:v="urn:schemas-microsoft-com:vml" xmlns:wp14="http://schemas.microsoft.com/office/word/2010/wordprocessingDrawing" xmlns:wp="http://schemas.openxmlformats.org/drawingml/2006/wordprocessingDrawing" xmlns:w10="urn:schemas-microsoft-com:office:word" xmlns:w="http://schemas.openxmlformats.org/wordprocessingml/2006/main" xmlns:w14="http://schemas.microsoft.com/office/word/2010/wordml" xmlns:w15="http://schemas.microsoft.com/office/word/2012/wordml" xmlns:w16cid="http://schemas.microsoft.com/office/word/2016/wordml/cid" xmlns:w16se="http://schemas.microsoft.com/office/word/2015/wordml/symex" xmlns:wpg="http://schemas.microsoft.com/office/word/2010/wordprocessingGroup" xmlns:wpi="http://schemas.microsoft.com/office/word/2010/wordprocessingInk" xmlns:wne="http://schemas.microsoft.com/office/word/2006/wordml" xmlns:wps="http://schemas.microsoft.com/office/word/2010/wordprocessingShape" mc:Ignorable="w14 w15 w16se w16cid wp14">
   <w:abstractNum w:abstractNumId="0" w15:restartNumberingAfterBreak="0">
     <w:nsid w:val="0DBA57AD"/>
     <w:multiLevelType w:val="hybridMultilevel"/>
@@ -1527,7 +1500,7 @@
 </file>
 
 <file path=word/styles.xml><?xml version="1.0" encoding="utf-8"?>
-<w:styles xmlns:mc="http://schemas.openxmlformats.org/markup-compatibility/2006" xmlns:r="http://schemas.openxmlformats.org/officeDocument/2006/relationships" xmlns:w="http://schemas.openxmlformats.org/wordprocessingml/2006/main" xmlns:w14="http://schemas.microsoft.com/office/word/2010/wordml" xmlns:w15="http://schemas.microsoft.com/office/word/2012/wordml" xmlns:w16se="http://schemas.microsoft.com/office/word/2015/wordml/symex" mc:Ignorable="w14 w15 w16se">
+<w:styles xmlns:mc="http://schemas.openxmlformats.org/markup-compatibility/2006" xmlns:r="http://schemas.openxmlformats.org/officeDocument/2006/relationships" xmlns:w="http://schemas.openxmlformats.org/wordprocessingml/2006/main" xmlns:w14="http://schemas.microsoft.com/office/word/2010/wordml" xmlns:w15="http://schemas.microsoft.com/office/word/2012/wordml" xmlns:w16cid="http://schemas.microsoft.com/office/word/2016/wordml/cid" xmlns:w16se="http://schemas.microsoft.com/office/word/2015/wordml/symex" mc:Ignorable="w14 w15 w16se w16cid">
   <w:docDefaults>
     <w:rPrDefault>
       <w:rPr>
